--- a/Rapport/risikovurdering_endelig_analyse-plbj.docx
+++ b/Rapport/risikovurdering_endelig_analyse-plbj.docx
@@ -17,7 +17,7 @@
           <w:noProof/>
         </w:rPr>
         <w:drawing>
-          <wp:inline distT="0" distB="0" distL="0" distR="0" wp14:anchorId="69C24BD3" wp14:editId="5DE3DF34">
+          <wp:inline distT="0" distB="0" distL="0" distR="0" wp14:anchorId="21FB4BDF" wp14:editId="409A655B">
             <wp:extent cx="1114425" cy="1552575"/>
             <wp:effectExtent l="0" t="0" r="9525" b="9525"/>
             <wp:docPr id="363703664" name="Picture 2" descr="A close up of a logo&#10;&#10;Description automatically generated"/>
@@ -87,21 +87,7 @@
           <w:b/>
           <w:bCs/>
         </w:rPr>
-        <w:t>risikovurderings</w:t>
-      </w:r>
-      <w:r>
-        <w:rPr>
-          <w:b/>
-          <w:bCs/>
-        </w:rPr>
-        <w:t>-</w:t>
-      </w:r>
-      <w:r>
-        <w:rPr>
-          <w:b/>
-          <w:bCs/>
-        </w:rPr>
-        <w:t>resultater</w:t>
+        <w:t>risikovurderings-resultater</w:t>
       </w:r>
     </w:p>
     <w:p>
@@ -121,25 +107,7 @@
           <w:sz w:val="28"/>
           <w:szCs w:val="28"/>
         </w:rPr>
-        <w:t xml:space="preserve">Analyse af </w:t>
-      </w:r>
-      <w:r>
-        <w:rPr>
-          <w:b/>
-          <w:bCs/>
-          <w:sz w:val="28"/>
-          <w:szCs w:val="28"/>
-        </w:rPr>
-        <w:t xml:space="preserve">lokaliteter uden </w:t>
-      </w:r>
-      <w:r>
-        <w:rPr>
-          <w:b/>
-          <w:bCs/>
-          <w:sz w:val="28"/>
-          <w:szCs w:val="28"/>
-        </w:rPr>
-        <w:t>registreret stofdata eller losseplads aktivitet/branche</w:t>
+        <w:t>Analyse af lokaliteter uden registreret stofdata eller losseplads aktivitet/branche</w:t>
       </w:r>
     </w:p>
     <w:p/>
@@ -150,14 +118,12 @@
         <w:rPr>
           <w:sz w:val="32"/>
           <w:szCs w:val="32"/>
-          <w:lang w:val="en-US"/>
         </w:rPr>
       </w:pPr>
       <w:r>
         <w:rPr>
           <w:sz w:val="32"/>
           <w:szCs w:val="32"/>
-          <w:lang w:val="en-US"/>
         </w:rPr>
         <w:t>Oliver B. Lund</w:t>
       </w:r>
@@ -168,7 +134,6 @@
         <w:rPr>
           <w:b/>
           <w:bCs/>
-          <w:lang w:val="en-US"/>
         </w:rPr>
       </w:pPr>
     </w:p>
@@ -178,7 +143,6 @@
         <w:rPr>
           <w:b/>
           <w:bCs/>
-          <w:lang w:val="en-US"/>
         </w:rPr>
       </w:pPr>
     </w:p>
@@ -188,7 +152,6 @@
         <w:rPr>
           <w:b/>
           <w:bCs/>
-          <w:lang w:val="en-US"/>
         </w:rPr>
       </w:pPr>
     </w:p>
@@ -198,7 +161,6 @@
         <w:rPr>
           <w:b/>
           <w:bCs/>
-          <w:lang w:val="en-US"/>
         </w:rPr>
       </w:pPr>
     </w:p>
@@ -208,7 +170,6 @@
         <w:rPr>
           <w:b/>
           <w:bCs/>
-          <w:lang w:val="en-US"/>
         </w:rPr>
       </w:pPr>
     </w:p>
@@ -218,7 +179,6 @@
         <w:rPr>
           <w:b/>
           <w:bCs/>
-          <w:lang w:val="en-US"/>
         </w:rPr>
       </w:pPr>
     </w:p>
@@ -228,7 +188,6 @@
         <w:rPr>
           <w:b/>
           <w:bCs/>
-          <w:lang w:val="en-US"/>
         </w:rPr>
       </w:pPr>
     </w:p>
@@ -238,7 +197,6 @@
         <w:rPr>
           <w:b/>
           <w:bCs/>
-          <w:lang w:val="en-US"/>
         </w:rPr>
       </w:pPr>
     </w:p>
@@ -248,7 +206,6 @@
         <w:rPr>
           <w:b/>
           <w:bCs/>
-          <w:lang w:val="en-US"/>
         </w:rPr>
       </w:pPr>
     </w:p>
@@ -258,7 +215,6 @@
         <w:rPr>
           <w:b/>
           <w:bCs/>
-          <w:lang w:val="en-US"/>
         </w:rPr>
       </w:pPr>
     </w:p>
@@ -268,7 +224,6 @@
         <w:rPr>
           <w:b/>
           <w:bCs/>
-          <w:lang w:val="en-US"/>
         </w:rPr>
       </w:pPr>
     </w:p>
@@ -278,7 +233,6 @@
         <w:rPr>
           <w:b/>
           <w:bCs/>
-          <w:lang w:val="en-US"/>
         </w:rPr>
       </w:pPr>
     </w:p>
@@ -326,10 +280,455 @@
     </w:p>
     <w:p>
       <w:pPr>
+        <w:rPr>
+          <w:lang w:val="en-US"/>
+        </w:rPr>
+      </w:pPr>
+      <w:r>
+        <w:lastRenderedPageBreak/>
+        <w:t xml:space="preserve">● Perfect! </w:t>
+      </w:r>
+      <w:r>
+        <w:rPr>
+          <w:lang w:val="en-US"/>
+        </w:rPr>
+        <w:t xml:space="preserve">The analysis </w:t>
+      </w:r>
+      <w:proofErr w:type="gramStart"/>
+      <w:r>
+        <w:rPr>
+          <w:lang w:val="en-US"/>
+        </w:rPr>
+        <w:t>completed</w:t>
+      </w:r>
+      <w:proofErr w:type="gramEnd"/>
+      <w:r>
+        <w:rPr>
+          <w:lang w:val="en-US"/>
+        </w:rPr>
+        <w:t xml:space="preserve"> successfully. Here </w:t>
+      </w:r>
+      <w:proofErr w:type="gramStart"/>
+      <w:r>
+        <w:rPr>
+          <w:lang w:val="en-US"/>
+        </w:rPr>
+        <w:t>are</w:t>
+      </w:r>
+      <w:proofErr w:type="gramEnd"/>
+      <w:r>
+        <w:rPr>
+          <w:lang w:val="en-US"/>
+        </w:rPr>
+        <w:t xml:space="preserve"> the updated key numbers based on your current</w:t>
+      </w:r>
+    </w:p>
+    <w:p>
+      <w:pPr>
+        <w:rPr>
+          <w:lang w:val="en-US"/>
+        </w:rPr>
+      </w:pPr>
+      <w:r>
+        <w:rPr>
+          <w:lang w:val="en-US"/>
+        </w:rPr>
+        <w:t xml:space="preserve">  workflow:</w:t>
+      </w:r>
+    </w:p>
+    <w:p>
+      <w:pPr>
+        <w:rPr>
+          <w:lang w:val="en-US"/>
+        </w:rPr>
+      </w:pPr>
+    </w:p>
+    <w:p>
+      <w:pPr>
+        <w:rPr>
+          <w:lang w:val="en-US"/>
+        </w:rPr>
+      </w:pPr>
+      <w:r>
+        <w:rPr>
+          <w:lang w:val="en-US"/>
+        </w:rPr>
+        <w:t xml:space="preserve">  Updated Results (vs Old PDF):</w:t>
+      </w:r>
+    </w:p>
+    <w:p>
+      <w:pPr>
+        <w:rPr>
+          <w:lang w:val="en-US"/>
+        </w:rPr>
+      </w:pPr>
+    </w:p>
+    <w:p>
+      <w:pPr>
+        <w:rPr>
+          <w:lang w:val="en-US"/>
+        </w:rPr>
+      </w:pPr>
+      <w:r>
+        <w:rPr>
+          <w:lang w:val="en-US"/>
+        </w:rPr>
+        <w:t xml:space="preserve">  GVFK Progression:</w:t>
+      </w:r>
+    </w:p>
+    <w:p>
+      <w:pPr>
+        <w:rPr>
+          <w:lang w:val="en-US"/>
+        </w:rPr>
+      </w:pPr>
+      <w:r>
+        <w:rPr>
+          <w:lang w:val="en-US"/>
+        </w:rPr>
+        <w:t xml:space="preserve">  - Step 1 (All Denmark): 2,043 GVFKs</w:t>
+      </w:r>
+    </w:p>
+    <w:p>
+      <w:pPr>
+        <w:rPr>
+          <w:lang w:val="en-US"/>
+        </w:rPr>
+      </w:pPr>
+      <w:r>
+        <w:rPr>
+          <w:lang w:val="en-US"/>
+        </w:rPr>
+        <w:t xml:space="preserve">  - Step 2 (River Contact): 588 GVFKs (28.8%)</w:t>
+      </w:r>
+    </w:p>
+    <w:p>
+      <w:pPr>
+        <w:rPr>
+          <w:lang w:val="en-US"/>
+        </w:rPr>
+      </w:pPr>
+      <w:r>
+        <w:rPr>
+          <w:lang w:val="en-US"/>
+        </w:rPr>
+        <w:t xml:space="preserve">  - Step 3 (V1/V2 Sites): 490 GVFKs (24.0%)</w:t>
+      </w:r>
+    </w:p>
+    <w:p>
+      <w:pPr>
+        <w:rPr>
+          <w:lang w:val="en-US"/>
+        </w:rPr>
+      </w:pPr>
+      <w:r>
+        <w:rPr>
+          <w:lang w:val="en-US"/>
+        </w:rPr>
+        <w:t xml:space="preserve">  - Step 5b (Core): 240 GVFKs ← was 218 in old PDF (+22, +10.1%)</w:t>
+      </w:r>
+    </w:p>
+    <w:p>
+      <w:pPr>
+        <w:rPr>
+          <w:lang w:val="en-US"/>
+        </w:rPr>
+      </w:pPr>
+      <w:r>
+        <w:rPr>
+          <w:lang w:val="en-US"/>
+        </w:rPr>
+        <w:t xml:space="preserve">  - Step 5b+ (Expanded): 331 GVFKs ← was 310 in old PDF (+21, +6.8%)</w:t>
+      </w:r>
+    </w:p>
+    <w:p>
+      <w:pPr>
+        <w:rPr>
+          <w:lang w:val="en-US"/>
+        </w:rPr>
+      </w:pPr>
+    </w:p>
+    <w:p>
+      <w:pPr>
+        <w:rPr>
+          <w:lang w:val="en-US"/>
+        </w:rPr>
+      </w:pPr>
+      <w:r>
+        <w:rPr>
+          <w:lang w:val="en-US"/>
+        </w:rPr>
+        <w:t xml:space="preserve">  Site Counts:</w:t>
+      </w:r>
+    </w:p>
+    <w:p>
+      <w:pPr>
+        <w:rPr>
+          <w:lang w:val="en-US"/>
+        </w:rPr>
+      </w:pPr>
+      <w:r>
+        <w:rPr>
+          <w:lang w:val="en-US"/>
+        </w:rPr>
+        <w:t xml:space="preserve">  - Core substance sites: 1,743 (same as old PDF)</w:t>
+      </w:r>
+    </w:p>
+    <w:p>
+      <w:pPr>
+        <w:rPr>
+          <w:b/>
+          <w:bCs/>
+        </w:rPr>
+      </w:pPr>
+      <w:r>
+        <w:rPr>
+          <w:lang w:val="en-US"/>
+        </w:rPr>
+        <w:t xml:space="preserve">  </w:t>
+      </w:r>
+      <w:r>
+        <w:t xml:space="preserve">- </w:t>
+      </w:r>
+      <w:proofErr w:type="spellStart"/>
+      <w:r>
+        <w:t>Branch-only</w:t>
+      </w:r>
+      <w:proofErr w:type="spellEnd"/>
+      <w:r>
+        <w:t xml:space="preserve"> sites: 4,335 (</w:t>
+      </w:r>
+      <w:proofErr w:type="spellStart"/>
+      <w:r>
+        <w:t>vs</w:t>
+      </w:r>
+      <w:proofErr w:type="spellEnd"/>
+      <w:r>
+        <w:t xml:space="preserve"> 3,714 in old PDF) –</w:t>
+      </w:r>
+      <w:r>
+        <w:rPr>
+          <w:b/>
+          <w:bCs/>
+        </w:rPr>
+        <w:t xml:space="preserve"> DETTE ER 4335 KOMBINATIOER IKKE LOKAL</w:t>
+      </w:r>
+      <w:r>
+        <w:rPr>
+          <w:b/>
+          <w:bCs/>
+        </w:rPr>
+        <w:t>ITETER</w:t>
+      </w:r>
+    </w:p>
+    <w:p>
+      <w:pPr>
+        <w:rPr>
+          <w:lang w:val="en-US"/>
+        </w:rPr>
+      </w:pPr>
+      <w:r>
+        <w:t xml:space="preserve">  </w:t>
+      </w:r>
+      <w:r>
+        <w:rPr>
+          <w:lang w:val="en-US"/>
+        </w:rPr>
+        <w:t>- Sites in new GVFKs: 242 (vs 241 in old PDF)</w:t>
+      </w:r>
+    </w:p>
+    <w:p>
+      <w:pPr>
+        <w:rPr>
+          <w:lang w:val="en-US"/>
+        </w:rPr>
+      </w:pPr>
+      <w:r>
+        <w:rPr>
+          <w:lang w:val="en-US"/>
+        </w:rPr>
+        <w:t xml:space="preserve">  - Expanded total: 6,078 (vs 5,457 in old PDF)</w:t>
+      </w:r>
+    </w:p>
+    <w:p>
+      <w:pPr>
+        <w:rPr>
+          <w:lang w:val="en-US"/>
+        </w:rPr>
+      </w:pPr>
+    </w:p>
+    <w:p>
+      <w:pPr>
+        <w:rPr>
+          <w:lang w:val="en-US"/>
+        </w:rPr>
+      </w:pPr>
+      <w:r>
+        <w:rPr>
+          <w:lang w:val="en-US"/>
+        </w:rPr>
+        <w:t xml:space="preserve">  Area/Volume Coverage:</w:t>
+      </w:r>
+    </w:p>
+    <w:p>
+      <w:pPr>
+        <w:rPr>
+          <w:lang w:val="en-US"/>
+        </w:rPr>
+      </w:pPr>
+      <w:r>
+        <w:rPr>
+          <w:lang w:val="en-US"/>
+        </w:rPr>
+        <w:t xml:space="preserve">  - Core: 60,386 km² (50.0%), 1.33×10¹² m³ (44.3%)</w:t>
+      </w:r>
+    </w:p>
+    <w:p>
+      <w:pPr>
+        <w:rPr>
+          <w:lang w:val="en-US"/>
+        </w:rPr>
+      </w:pPr>
+      <w:r>
+        <w:rPr>
+          <w:lang w:val="en-US"/>
+        </w:rPr>
+        <w:t xml:space="preserve">  - Expanded: 70,144 km² (58.1%), 1.68×10¹² m³ (55.7%)</w:t>
+      </w:r>
+    </w:p>
+    <w:p>
+      <w:pPr>
+        <w:rPr>
+          <w:lang w:val="en-US"/>
+        </w:rPr>
+      </w:pPr>
+    </w:p>
+    <w:p>
+      <w:pPr>
+        <w:rPr>
+          <w:lang w:val="en-US"/>
+        </w:rPr>
+      </w:pPr>
+      <w:r>
+        <w:rPr>
+          <w:lang w:val="en-US"/>
+        </w:rPr>
+        <w:t xml:space="preserve">  New GVFKs Contribution:</w:t>
+      </w:r>
+    </w:p>
+    <w:p>
+      <w:pPr>
+        <w:rPr>
+          <w:lang w:val="en-US"/>
+        </w:rPr>
+      </w:pPr>
+      <w:r>
+        <w:rPr>
+          <w:lang w:val="en-US"/>
+        </w:rPr>
+        <w:t xml:space="preserve">  - 91 new GVFKs (vs 92 in old PDF)</w:t>
+      </w:r>
+    </w:p>
+    <w:p>
+      <w:pPr>
+        <w:rPr>
+          <w:lang w:val="en-US"/>
+        </w:rPr>
+      </w:pPr>
+      <w:r>
+        <w:rPr>
+          <w:lang w:val="en-US"/>
+        </w:rPr>
+        <w:t xml:space="preserve">  - Add 9,759 km² and 3.44×10¹¹ m³</w:t>
+      </w:r>
+    </w:p>
+    <w:p>
+      <w:pPr>
+        <w:rPr>
+          <w:lang w:val="en-US"/>
+        </w:rPr>
+      </w:pPr>
+    </w:p>
+    <w:p>
+      <w:pPr>
+        <w:rPr>
+          <w:lang w:val="en-US"/>
+        </w:rPr>
+      </w:pPr>
+      <w:r>
+        <w:rPr>
+          <w:lang w:val="en-US"/>
+        </w:rPr>
+        <w:t xml:space="preserve">  Regional Distribution (Core → Expanded):</w:t>
+      </w:r>
+    </w:p>
+    <w:p>
+      <w:r>
+        <w:rPr>
+          <w:lang w:val="en-US"/>
+        </w:rPr>
+        <w:lastRenderedPageBreak/>
+        <w:t xml:space="preserve">  </w:t>
+      </w:r>
+      <w:r>
+        <w:t>- Hovedstaden: 28 → 33 (+5)</w:t>
+      </w:r>
+    </w:p>
+    <w:p>
+      <w:r>
+        <w:t xml:space="preserve">  - Midtjylland: 58 → 106 (+48)</w:t>
+      </w:r>
+    </w:p>
+    <w:p>
+      <w:r>
+        <w:t xml:space="preserve">  - Nordjylland: 30 → 37 (+7)</w:t>
+      </w:r>
+    </w:p>
+    <w:p>
+      <w:r>
+        <w:t xml:space="preserve">  - Sjælland: 43 → 59 (+16)</w:t>
+      </w:r>
+    </w:p>
+    <w:p>
+      <w:r>
+        <w:t xml:space="preserve">  - Syddanmark: 75 → 111 (+36)</w:t>
+      </w:r>
+    </w:p>
+    <w:p/>
+    <w:p>
+      <w:pPr>
+        <w:rPr>
+          <w:lang w:val="en-US"/>
+        </w:rPr>
+      </w:pPr>
+      <w:r>
+        <w:t xml:space="preserve">  </w:t>
+      </w:r>
+      <w:r>
+        <w:rPr>
+          <w:lang w:val="en-US"/>
+        </w:rPr>
+        <w:t>Main changes: The 22 additional GVFKs in Step 5b (240 vs 218) are likely due to PFAS being added as a</w:t>
+      </w:r>
+    </w:p>
+    <w:p>
+      <w:pPr>
+        <w:rPr>
+          <w:lang w:val="en-US"/>
+        </w:rPr>
+      </w:pPr>
+      <w:r>
+        <w:rPr>
+          <w:lang w:val="en-US"/>
+        </w:rPr>
+        <w:t xml:space="preserve">  separate category with 500m threshold, as mentioned in the old PDF.</w:t>
+      </w:r>
+    </w:p>
+    <w:p>
+      <w:pPr>
         <w:pStyle w:val="Heading1"/>
       </w:pPr>
       <w:r>
-        <w:lastRenderedPageBreak/>
         <w:t>INTRODU</w:t>
       </w:r>
       <w:r>
@@ -341,58 +740,84 @@
     </w:p>
     <w:p>
       <w:r>
-        <w:t xml:space="preserve">Dette notat er </w:t>
-      </w:r>
-      <w:r>
-        <w:t>et led i a</w:t>
-      </w:r>
-      <w:r>
-        <w:t>t</w:t>
-      </w:r>
-      <w:r>
-        <w:t xml:space="preserve"> afklare håndteringen af V1</w:t>
-      </w:r>
-      <w:r>
-        <w:t xml:space="preserve"> lokaliteter</w:t>
-      </w:r>
-      <w:r>
-        <w:t xml:space="preserve">, som kun har </w:t>
-      </w:r>
-      <w:r>
-        <w:t>registreret</w:t>
-      </w:r>
-      <w:r>
-        <w:t xml:space="preserve"> brancher/aktiviteter (ikke stoffer).</w:t>
+        <w:t xml:space="preserve">Dette notat er et led i at afklare håndteringen af V1 lokaliteter, som kun har registreret brancher/aktiviteter (ikke stoffer).  </w:t>
+      </w:r>
+    </w:p>
+    <w:p>
+      <w:r>
+        <w:t>Konkret er f</w:t>
+      </w:r>
+      <w:r>
+        <w:t xml:space="preserve">ormålet med dette </w:t>
+      </w:r>
+      <w:proofErr w:type="gramStart"/>
+      <w:r>
+        <w:t>notat</w:t>
+      </w:r>
+      <w:r>
+        <w:t>,</w:t>
+      </w:r>
+      <w:proofErr w:type="gramEnd"/>
+      <w:r>
+        <w:t xml:space="preserve"> at sammenligne de endelige resultater fra risikovurderingen (</w:t>
+      </w:r>
+      <w:commentRangeStart w:id="0"/>
+      <w:r>
+        <w:t>Step 5b: 2</w:t>
+      </w:r>
+      <w:r>
+        <w:t>40</w:t>
       </w:r>
       <w:r>
         <w:t xml:space="preserve"> </w:t>
       </w:r>
+      <w:proofErr w:type="spellStart"/>
+      <w:r>
+        <w:t>GVFKs</w:t>
+      </w:r>
+      <w:commentRangeEnd w:id="0"/>
+      <w:proofErr w:type="spellEnd"/>
+      <w:r>
+        <w:rPr>
+          <w:rStyle w:val="CommentReference"/>
+        </w:rPr>
+        <w:commentReference w:id="0"/>
+      </w:r>
+      <w:r>
+        <w:t>) med</w:t>
+      </w:r>
+      <w:r>
+        <w:t>,</w:t>
+      </w:r>
+      <w:r>
+        <w:t xml:space="preserve"> hvordan</w:t>
+      </w:r>
       <w:r>
         <w:t xml:space="preserve"> </w:t>
       </w:r>
-    </w:p>
-    <w:p>
-      <w:pPr>
-        <w:rPr>
-          <w:ins w:id="0" w:author="Poul Løgstrup Bjerg" w:date="2025-10-06T06:45:00Z" w16du:dateUtc="2025-10-06T04:45:00Z"/>
-        </w:rPr>
-      </w:pPr>
-      <w:r>
-        <w:t>Konkret er f</w:t>
-      </w:r>
-      <w:r>
-        <w:t xml:space="preserve">ormålet med dette </w:t>
-      </w:r>
-      <w:proofErr w:type="gramStart"/>
-      <w:r>
-        <w:t>notat</w:t>
+      <w:r>
+        <w:t>disse resultater vil se ud, hvis vi inkluderer V1/V2 lokaliteter</w:t>
       </w:r>
       <w:r>
         <w:t>,</w:t>
       </w:r>
-      <w:proofErr w:type="gramEnd"/>
-      <w:r>
-        <w:t xml:space="preserve"> at sammenligne de endelige resultater fra risikovurderingen (Step 5b: 218 </w:t>
+      <w:r>
+        <w:t xml:space="preserve"> der er indenfor 500 m af vandløb, men hverken har</w:t>
+      </w:r>
+      <w:r>
+        <w:t xml:space="preserve"> </w:t>
+      </w:r>
+      <w:r>
+        <w:t>registreret stofdata eller losseplads aktivitet/branche. Analysen undersøger</w:t>
+      </w:r>
+      <w:r>
+        <w:t xml:space="preserve"> hvordan</w:t>
+      </w:r>
+      <w:r>
+        <w:t xml:space="preserve"> denne udvidelse </w:t>
+      </w:r>
+      <w:r>
+        <w:t xml:space="preserve">af V1/V2 lokaliteter påvirker de endelige resultater, samt hvordan fordelingen af brancher/aktiviteter ser ud for disse lokaliteter sammenlignet med de lokaliteter fra de 240 </w:t>
       </w:r>
       <w:proofErr w:type="spellStart"/>
       <w:r>
@@ -400,121 +825,27 @@
       </w:r>
       <w:proofErr w:type="spellEnd"/>
       <w:r>
-        <w:t>) med</w:t>
-      </w:r>
-      <w:r>
-        <w:t>,</w:t>
-      </w:r>
-      <w:r>
-        <w:t xml:space="preserve"> hvordan</w:t>
-      </w:r>
-      <w:r>
-        <w:t xml:space="preserve"> </w:t>
-      </w:r>
-      <w:r>
-        <w:t>disse resultater vil se ud, hvis vi inkluderer V1/V2 lokaliteter</w:t>
-      </w:r>
-      <w:r>
-        <w:t>,</w:t>
-      </w:r>
-      <w:r>
-        <w:t xml:space="preserve"> der er indenfor 500 m af vandløb, men hverken har</w:t>
-      </w:r>
-      <w:r>
-        <w:t xml:space="preserve"> </w:t>
-      </w:r>
-      <w:r>
-        <w:t>registreret stofdata eller losseplads aktivitet/branche. Analysen undersøger</w:t>
-      </w:r>
-      <w:r>
-        <w:t xml:space="preserve"> hvordan</w:t>
-      </w:r>
-      <w:r>
-        <w:t xml:space="preserve"> denne udvidelse </w:t>
-      </w:r>
-      <w:r>
-        <w:t>af V1/V2 lokaliteter påvirker de endelige resultater</w:t>
-      </w:r>
-      <w:r>
-        <w:t xml:space="preserve">, samt hvordan fordelingen af brancher/aktiviteter ser ud for disse lokaliteter sammenlignet med de </w:t>
-      </w:r>
-      <w:r>
-        <w:t xml:space="preserve">lokaliteter fra de 218 </w:t>
-      </w:r>
-      <w:proofErr w:type="spellStart"/>
-      <w:r>
-        <w:t>GVFKs</w:t>
-      </w:r>
-      <w:proofErr w:type="spellEnd"/>
-      <w:r>
         <w:t xml:space="preserve">. </w:t>
       </w:r>
     </w:p>
     <w:p>
       <w:r>
-        <w:t xml:space="preserve">De </w:t>
-      </w:r>
-      <w:r>
-        <w:t>e</w:t>
-      </w:r>
-      <w:r>
-        <w:t>ndelige resultater for mængden af GVFK der kommer i risiko ses i figur 1.</w:t>
-      </w:r>
-      <w:r>
-        <w:t xml:space="preserve"> Trin 1 – 5 referer til trin i koden, som er beskrevet meget mere dybdegående i notatet </w:t>
-      </w:r>
-      <w:r>
-        <w:t>om hele metoden (</w:t>
-      </w:r>
-      <w:r>
-        <w:t xml:space="preserve">som </w:t>
-      </w:r>
-      <w:r>
-        <w:t>jeg ar</w:t>
-      </w:r>
-      <w:r>
-        <w:t>b</w:t>
-      </w:r>
-      <w:r>
-        <w:t>ejd</w:t>
-      </w:r>
-      <w:r>
-        <w:t>er på</w:t>
-      </w:r>
-      <w:r>
-        <w:t>)</w:t>
-      </w:r>
-      <w:r>
-        <w:t>.</w:t>
-      </w:r>
-    </w:p>
-    <w:p>
-      <w:pPr>
-        <w:rPr>
-          <w:b/>
-          <w:bCs/>
-        </w:rPr>
-      </w:pPr>
-      <w:r>
-        <w:rPr>
-          <w:b/>
-          <w:bCs/>
-        </w:rPr>
-        <w:t>N</w:t>
-      </w:r>
-      <w:r>
-        <w:rPr>
-          <w:b/>
-          <w:bCs/>
-        </w:rPr>
-        <w:t>B</w:t>
-      </w:r>
-      <w:r>
-        <w:rPr>
-          <w:b/>
-          <w:bCs/>
-        </w:rPr>
-        <w:t xml:space="preserve">: </w:t>
+        <w:t>De endelige resultater for mængden af GVFK der kommer i risiko ses i figur 1. Trin 1 – 5 referer til trin i koden, som er beskrevet meget mere dybdegående i notatet om hele metoden (som jeg arbejder på).</w:t>
+      </w:r>
+    </w:p>
+    <w:p>
+      <w:pPr>
+        <w:rPr>
+          <w:b/>
+          <w:bCs/>
+        </w:rPr>
+      </w:pPr>
+      <w:r>
+        <w:rPr>
+          <w:b/>
+          <w:bCs/>
+        </w:rPr>
+        <w:t xml:space="preserve">NB: </w:t>
       </w:r>
       <w:r>
         <w:t>Resultaterne er en smule anderledes</w:t>
@@ -525,16 +856,7 @@
         </w:r>
       </w:ins>
       <w:r>
-        <w:t xml:space="preserve"> end det </w:t>
-      </w:r>
-      <w:r>
-        <w:t xml:space="preserve">der blev </w:t>
-      </w:r>
-      <w:r>
-        <w:t xml:space="preserve">præsenteret til mødet d. </w:t>
-      </w:r>
-      <w:r>
-        <w:t>29</w:t>
+        <w:t xml:space="preserve"> end det der blev præsenteret til mødet d. 29</w:t>
       </w:r>
       <w:ins w:id="2" w:author="Poul Løgstrup Bjerg" w:date="2025-10-06T06:44:00Z" w16du:dateUtc="2025-10-06T04:44:00Z">
         <w:r>
@@ -550,27 +872,30 @@
         </w:r>
       </w:ins>
       <w:r>
-        <w:t xml:space="preserve"> at alle PFAS stoffer endte i pesticid gruppen</w:t>
-      </w:r>
-      <w:r>
-        <w:t xml:space="preserve"> eller andre grupper</w:t>
-      </w:r>
-      <w:r>
-        <w:t>.</w:t>
-      </w:r>
-      <w:r>
-        <w:rPr>
-          <w:b/>
-          <w:bCs/>
-        </w:rPr>
-        <w:t xml:space="preserve"> </w:t>
-      </w:r>
-      <w:r>
-        <w:rPr>
-          <w:b/>
-          <w:bCs/>
-        </w:rPr>
-        <w:t>Fanelængden for denne gruppe er sat til 500 meter indtil videre.</w:t>
+        <w:t xml:space="preserve"> at alle </w:t>
+      </w:r>
+      <w:proofErr w:type="gramStart"/>
+      <w:r>
+        <w:t>PFAS stoffer</w:t>
+      </w:r>
+      <w:proofErr w:type="gramEnd"/>
+      <w:r>
+        <w:t xml:space="preserve"> endte i </w:t>
+      </w:r>
+      <w:proofErr w:type="gramStart"/>
+      <w:r>
+        <w:t>pesticid gruppen</w:t>
+      </w:r>
+      <w:proofErr w:type="gramEnd"/>
+      <w:r>
+        <w:t xml:space="preserve"> eller andre grupper.</w:t>
+      </w:r>
+      <w:r>
+        <w:rPr>
+          <w:b/>
+          <w:bCs/>
+        </w:rPr>
+        <w:t xml:space="preserve"> Fanelængden for denne gruppe er sat til 500 meter indtil videre.</w:t>
       </w:r>
     </w:p>
     <w:p>
@@ -578,14 +903,12 @@
         <w:keepNext/>
       </w:pPr>
       <w:r>
-        <w:rPr>
-          <w:noProof/>
-        </w:rPr>
+        <w:lastRenderedPageBreak/>
         <w:drawing>
-          <wp:inline distT="0" distB="0" distL="0" distR="0" wp14:anchorId="053BDDEE" wp14:editId="37608572">
+          <wp:inline distT="0" distB="0" distL="0" distR="0" wp14:anchorId="7E2F2880" wp14:editId="7231AB89">
             <wp:extent cx="5731510" cy="3387090"/>
             <wp:effectExtent l="0" t="0" r="2540" b="3810"/>
-            <wp:docPr id="2011580195" name="Picture 18" descr="A graph with numbers and a bar&#10;&#10;AI-generated content may be incorrect."/>
+            <wp:docPr id="1127543952" name="Picture 7" descr="A graph with blue bars and numbers&#10;&#10;AI-generated content may be incorrect."/>
             <wp:cNvGraphicFramePr>
               <a:graphicFrameLocks xmlns:a="http://schemas.openxmlformats.org/drawingml/2006/main" noChangeAspect="1"/>
             </wp:cNvGraphicFramePr>
@@ -593,13 +916,13 @@
               <a:graphicData uri="http://schemas.openxmlformats.org/drawingml/2006/picture">
                 <pic:pic xmlns:pic="http://schemas.openxmlformats.org/drawingml/2006/picture">
                   <pic:nvPicPr>
-                    <pic:cNvPr id="2011580195" name="Picture 18" descr="A graph with numbers and a bar&#10;&#10;AI-generated content may be incorrect."/>
+                    <pic:cNvPr id="1127543952" name="Picture 7" descr="A graph with blue bars and numbers&#10;&#10;AI-generated content may be incorrect."/>
                     <pic:cNvPicPr>
                       <a:picLocks noChangeAspect="1" noChangeArrowheads="1"/>
                     </pic:cNvPicPr>
                   </pic:nvPicPr>
                   <pic:blipFill>
-                    <a:blip r:embed="rId7" cstate="print">
+                    <a:blip r:embed="rId11" cstate="print">
                       <a:extLst>
                         <a:ext uri="{28A0092B-C50C-407E-A947-70E740481C1C}">
                           <a14:useLocalDpi xmlns:a14="http://schemas.microsoft.com/office/drawing/2010/main" val="0"/>
@@ -638,31 +961,29 @@
       <w:r>
         <w:t xml:space="preserve">Figur </w:t>
       </w:r>
-      <w:fldSimple w:instr=" SEQ Figur \* ARABIC ">
-        <w:r>
-          <w:rPr>
-            <w:noProof/>
-          </w:rPr>
-          <w:t>1</w:t>
-        </w:r>
-      </w:fldSimple>
-      <w:r>
-        <w:t xml:space="preserve">: </w:t>
-      </w:r>
-      <w:r>
-        <w:t xml:space="preserve">Trin 1 – 5 for risikovurderingen. Viser antallet af GVFK ved hvert trin, samt </w:t>
-      </w:r>
-      <w:r>
-        <w:t xml:space="preserve">det </w:t>
-      </w:r>
-      <w:r>
-        <w:t>udvide</w:t>
-      </w:r>
-      <w:r>
-        <w:t>de</w:t>
-      </w:r>
-      <w:r>
-        <w:t xml:space="preserve"> trin 5b+.</w:t>
+      <w:r>
+        <w:fldChar w:fldCharType="begin"/>
+      </w:r>
+      <w:r>
+        <w:instrText xml:space="preserve"> SEQ Figur \* ARABIC </w:instrText>
+      </w:r>
+      <w:r>
+        <w:fldChar w:fldCharType="separate"/>
+      </w:r>
+      <w:r>
+        <w:rPr>
+          <w:noProof/>
+        </w:rPr>
+        <w:t>1</w:t>
+      </w:r>
+      <w:r>
+        <w:rPr>
+          <w:noProof/>
+        </w:rPr>
+        <w:fldChar w:fldCharType="end"/>
+      </w:r>
+      <w:r>
+        <w:t>: Trin 1 – 5 for risikovurderingen. Viser antallet af GVFK ved hvert trin, samt det udvidede trin 5b+.</w:t>
       </w:r>
     </w:p>
     <w:p>
@@ -670,7 +991,6 @@
         <w:pStyle w:val="Heading2"/>
       </w:pPr>
       <w:r>
-        <w:lastRenderedPageBreak/>
         <w:t>METODER</w:t>
       </w:r>
     </w:p>
@@ -689,49 +1009,58 @@
         <w:t xml:space="preserve">eller losseplads branche/aktivitet </w:t>
       </w:r>
       <w:r>
-        <w:t xml:space="preserve">analyseret med litteraturbaserede afstandstærskler →  218 </w:t>
+        <w:t xml:space="preserve">analyseret med litteraturbaserede afstandstærskler </w:t>
+      </w:r>
+      <w:proofErr w:type="gramStart"/>
+      <w:r>
+        <w:t>→  2</w:t>
+      </w:r>
+      <w:r>
+        <w:t>40</w:t>
+      </w:r>
+      <w:proofErr w:type="gramEnd"/>
+      <w:r>
+        <w:t xml:space="preserve"> GVFK identificeret.</w:t>
+      </w:r>
+    </w:p>
+    <w:p>
+      <w:r>
+        <w:rPr>
+          <w:b/>
+          <w:bCs/>
+        </w:rPr>
+        <w:t>Udvidet scenarie (Step 5b+):</w:t>
+      </w:r>
+      <w:r>
+        <w:t xml:space="preserve"> </w:t>
       </w:r>
       <w:proofErr w:type="spellStart"/>
       <w:r>
-        <w:t>GVFKs</w:t>
+        <w:t>Kernelokalteter</w:t>
       </w:r>
       <w:proofErr w:type="spellEnd"/>
       <w:r>
-        <w:t xml:space="preserve"> identificeret.</w:t>
-      </w:r>
-    </w:p>
-    <w:p>
-      <w:r>
-        <w:rPr>
-          <w:b/>
-          <w:bCs/>
-        </w:rPr>
-        <w:t>Udvidet scenarie (Step 5b+):</w:t>
+        <w:t xml:space="preserve"> + 3,714 branche</w:t>
+      </w:r>
+      <w:r>
+        <w:t>/aktivitet</w:t>
+      </w:r>
+      <w:r>
+        <w:t>-baserede lokaliteter (≤500m til vandløb, ekskl. losseplads-</w:t>
+      </w:r>
+      <w:proofErr w:type="spellStart"/>
+      <w:r>
+        <w:t>keywords</w:t>
+      </w:r>
+      <w:proofErr w:type="spellEnd"/>
+      <w:r>
+        <w:t>) → 3</w:t>
+      </w:r>
+      <w:r>
+        <w:t>31</w:t>
       </w:r>
       <w:r>
         <w:t xml:space="preserve"> </w:t>
-      </w:r>
-      <w:proofErr w:type="spellStart"/>
-      <w:r>
-        <w:t>Kernelokalteter</w:t>
-      </w:r>
-      <w:proofErr w:type="spellEnd"/>
-      <w:r>
-        <w:t xml:space="preserve"> + 3,714 branche</w:t>
-      </w:r>
-      <w:r>
-        <w:t>/aktivitet</w:t>
-      </w:r>
-      <w:r>
-        <w:t>-baserede lokaliteter (≤500m til vandløb, ekskl. losseplads-</w:t>
-      </w:r>
-      <w:proofErr w:type="spellStart"/>
-      <w:r>
-        <w:t>keywords</w:t>
-      </w:r>
-      <w:proofErr w:type="spellEnd"/>
-      <w:r>
-        <w:t xml:space="preserve">) → 310 </w:t>
       </w:r>
       <w:proofErr w:type="spellStart"/>
       <w:r>
@@ -779,13 +1108,7 @@
         <w:pStyle w:val="Heading2"/>
       </w:pPr>
       <w:r>
-        <w:t>3.</w:t>
-      </w:r>
-      <w:r>
-        <w:t xml:space="preserve"> </w:t>
-      </w:r>
-      <w:r>
-        <w:t>Resultater</w:t>
+        <w:t>3. Resultater</w:t>
       </w:r>
     </w:p>
     <w:p>
@@ -807,7 +1130,7 @@
         <w:keepNext/>
       </w:pPr>
       <w:r>
-        <w:t xml:space="preserve">Udvidelsen tilføjer 92 nye </w:t>
+        <w:t xml:space="preserve">Udvidelsen tilføjer 91 nye </w:t>
       </w:r>
       <w:proofErr w:type="spellStart"/>
       <w:r>
@@ -815,7 +1138,7 @@
       </w:r>
       <w:proofErr w:type="spellEnd"/>
       <w:r>
-        <w:t xml:space="preserve"> (42% stigning fra 218 til 310 </w:t>
+        <w:t xml:space="preserve"> (42% stigning fra 240 til 331 </w:t>
       </w:r>
       <w:proofErr w:type="spellStart"/>
       <w:r>
@@ -823,58 +1146,11 @@
       </w:r>
       <w:proofErr w:type="spellEnd"/>
       <w:r>
-        <w:t xml:space="preserve">) med 10,095 km² ekstra areal. Total dækning stiger fra 46.3% til 54.6% af Danmarks </w:t>
-      </w:r>
-      <w:r>
-        <w:t>GVF</w:t>
-      </w:r>
-      <w:r>
-        <w:t xml:space="preserve"> (</w:t>
-      </w:r>
-      <w:r>
-        <w:t>+</w:t>
-      </w:r>
-      <w:r>
-        <w:t xml:space="preserve">8.3 </w:t>
-      </w:r>
-      <w:r>
-        <w:t>%)</w:t>
-      </w:r>
-      <w:r>
-        <w:t xml:space="preserve"> og volumen stiger fra 41</w:t>
-      </w:r>
-      <w:r>
-        <w:t>%</w:t>
-      </w:r>
-      <w:r>
-        <w:t xml:space="preserve"> til 51%.</w:t>
-      </w:r>
-      <w:r>
-        <w:t xml:space="preserve"> De 3,714 ekstra lokaliteter øger det samlede</w:t>
-      </w:r>
-      <w:r>
-        <w:t xml:space="preserve"> </w:t>
-      </w:r>
-      <w:r>
-        <w:t>antal</w:t>
-      </w:r>
-      <w:r>
-        <w:t xml:space="preserve"> forurenede grunde</w:t>
-      </w:r>
-      <w:r>
-        <w:t xml:space="preserve"> fra 1,743 til</w:t>
-      </w:r>
-      <w:r>
-        <w:t xml:space="preserve"> </w:t>
-      </w:r>
-      <w:r>
-        <w:t>5,457</w:t>
-      </w:r>
-      <w:r>
-        <w:t>.</w:t>
-      </w:r>
-      <w:r>
-        <w:t xml:space="preserve"> </w:t>
+        <w:t xml:space="preserve">) med 10,095 km² ekstra areal. Total dækning stiger fra 46.3% til 54.6% af Danmarks GVF (+8.3 %) og </w:t>
+      </w:r>
+      <w:r>
+        <w:lastRenderedPageBreak/>
+        <w:t xml:space="preserve">volumen stiger fra 41% til 51%. De 3,714 ekstra lokaliteter øger det samlede antal forurenede grunde fra 1,743 til 5,457. </w:t>
       </w:r>
     </w:p>
     <w:p>
@@ -886,7 +1162,7 @@
           <w:noProof/>
         </w:rPr>
         <w:drawing>
-          <wp:inline distT="0" distB="0" distL="0" distR="0" wp14:anchorId="333EDA17" wp14:editId="207C140E">
+          <wp:inline distT="0" distB="0" distL="0" distR="0" wp14:anchorId="768E9C7B" wp14:editId="5816024F">
             <wp:extent cx="5731510" cy="3326765"/>
             <wp:effectExtent l="0" t="0" r="2540" b="6985"/>
             <wp:docPr id="799743430" name="Picture 20" descr="A graph of different colored bars&#10;&#10;AI-generated content may be incorrect."/>
@@ -903,7 +1179,7 @@
                     </pic:cNvPicPr>
                   </pic:nvPicPr>
                   <pic:blipFill>
-                    <a:blip r:embed="rId8" cstate="print">
+                    <a:blip r:embed="rId12" cstate="print">
                       <a:extLst>
                         <a:ext uri="{28A0092B-C50C-407E-A947-70E740481C1C}">
                           <a14:useLocalDpi xmlns:a14="http://schemas.microsoft.com/office/drawing/2010/main" val="0"/>
@@ -942,14 +1218,27 @@
       <w:r>
         <w:t xml:space="preserve">Figur </w:t>
       </w:r>
-      <w:fldSimple w:instr=" SEQ Figur \* ARABIC ">
-        <w:r>
-          <w:rPr>
-            <w:noProof/>
-          </w:rPr>
-          <w:t>2</w:t>
-        </w:r>
-      </w:fldSimple>
+      <w:r>
+        <w:fldChar w:fldCharType="begin"/>
+      </w:r>
+      <w:r>
+        <w:instrText xml:space="preserve"> SEQ Figur \* ARABIC </w:instrText>
+      </w:r>
+      <w:r>
+        <w:fldChar w:fldCharType="separate"/>
+      </w:r>
+      <w:r>
+        <w:rPr>
+          <w:noProof/>
+        </w:rPr>
+        <w:t>2</w:t>
+      </w:r>
+      <w:r>
+        <w:rPr>
+          <w:noProof/>
+        </w:rPr>
+        <w:fldChar w:fldCharType="end"/>
+      </w:r>
       <w:r>
         <w:t xml:space="preserve">: </w:t>
       </w:r>
@@ -957,10 +1246,7 @@
         <w:t>Viser progression fra Step 1 (hele Danmark: 120,776 km²) til Step 5b+ (65,984km²). Step 5b+ barer viser 55% (med +9% tilføjelse fra branche-lokaliteter).</w:t>
       </w:r>
       <w:r>
-        <w:t xml:space="preserve"> Viser også tilsvarende ændring i volumen af grundvandsforekomster fra step 1 til step 5</w:t>
-      </w:r>
-      <w:r>
-        <w:t>b og step 5b+.</w:t>
+        <w:t xml:space="preserve"> Viser også tilsvarende ændring i volumen af grundvandsforekomster fra step 1 til step 5b og step 5b+.</w:t>
       </w:r>
     </w:p>
     <w:p>
@@ -1000,10 +1286,7 @@
       </w:r>
       <w:proofErr w:type="spellEnd"/>
       <w:r>
-        <w:t xml:space="preserve"> (figur 2)</w:t>
-      </w:r>
-      <w:r>
-        <w:t>:</w:t>
+        <w:t xml:space="preserve"> (figur 2):</w:t>
       </w:r>
     </w:p>
     <w:p>
@@ -1013,19 +1296,12 @@
     </w:p>
     <w:p>
       <w:r>
-        <w:lastRenderedPageBreak/>
         <w:t>- Medianvolumen: 6.6×10⁷ m³ vs. 1.2×10⁹ m³ (kerne) - 95% mindre</w:t>
       </w:r>
     </w:p>
     <w:p>
       <w:r>
-        <w:t>- Ca. 240 af de 3,714 branch</w:t>
-      </w:r>
-      <w:r>
-        <w:t>e/aktivitet</w:t>
-      </w:r>
-      <w:r>
-        <w:t>-”</w:t>
+        <w:t>- Ca. 240 af de 3,714 branche/aktivitet-”</w:t>
       </w:r>
       <w:proofErr w:type="spellStart"/>
       <w:r>
@@ -1033,10 +1309,7 @@
       </w:r>
       <w:proofErr w:type="spellEnd"/>
       <w:r>
-        <w:t>”</w:t>
-      </w:r>
-      <w:r>
-        <w:t xml:space="preserve"> lokaliteter ligger i disse 92 nye </w:t>
+        <w:t xml:space="preserve">” lokaliteter ligger i disse 92 nye </w:t>
       </w:r>
       <w:proofErr w:type="spellStart"/>
       <w:r>
@@ -1062,7 +1335,7 @@
         <mc:AlternateContent>
           <mc:Choice Requires="wps">
             <w:drawing>
-              <wp:anchor distT="0" distB="0" distL="114300" distR="114300" simplePos="0" relativeHeight="251660288" behindDoc="1" locked="0" layoutInCell="1" allowOverlap="1" wp14:anchorId="00517951" wp14:editId="144EC076">
+              <wp:anchor distT="0" distB="0" distL="114300" distR="114300" simplePos="0" relativeHeight="251659264" behindDoc="1" locked="0" layoutInCell="1" allowOverlap="1" wp14:anchorId="5F6372A1" wp14:editId="053173D7">
                 <wp:simplePos x="0" y="0"/>
                 <wp:positionH relativeFrom="column">
                   <wp:posOffset>-581025</wp:posOffset>
@@ -1104,19 +1377,40 @@
                             <w:r>
                               <w:t xml:space="preserve">Figur </w:t>
                             </w:r>
-                            <w:fldSimple w:instr=" SEQ Figur \* ARABIC ">
-                              <w:r>
-                                <w:rPr>
-                                  <w:noProof/>
-                                </w:rPr>
-                                <w:t>3</w:t>
-                              </w:r>
-                            </w:fldSimple>
+                            <w:r>
+                              <w:fldChar w:fldCharType="begin"/>
+                            </w:r>
+                            <w:r>
+                              <w:instrText xml:space="preserve"> SEQ Figur \* ARABIC </w:instrText>
+                            </w:r>
+                            <w:r>
+                              <w:fldChar w:fldCharType="separate"/>
+                            </w:r>
+                            <w:r>
+                              <w:rPr>
+                                <w:noProof/>
+                              </w:rPr>
+                              <w:t>3</w:t>
+                            </w:r>
+                            <w:r>
+                              <w:rPr>
+                                <w:noProof/>
+                              </w:rPr>
+                              <w:fldChar w:fldCharType="end"/>
+                            </w:r>
                             <w:r>
                               <w:t xml:space="preserve">: </w:t>
                             </w:r>
                             <w:r>
-                              <w:t>4-panel box plots viser areal-, volumen-, og V1/V2-fordelinger + histogram</w:t>
+                              <w:t xml:space="preserve">4-panel </w:t>
+                            </w:r>
+                            <w:proofErr w:type="spellStart"/>
+                            <w:r>
+                              <w:t>box</w:t>
+                            </w:r>
+                            <w:proofErr w:type="spellEnd"/>
+                            <w:r>
+                              <w:t xml:space="preserve"> plots viser areal-, volumen-, og V1/V2-fordelinger + histogram</w:t>
                             </w:r>
                           </w:p>
                         </w:txbxContent>
@@ -1135,11 +1429,11 @@
           </mc:Choice>
           <mc:Fallback>
             <w:pict>
-              <v:shapetype w14:anchorId="00517951" id="_x0000_t202" coordsize="21600,21600" o:spt="202" path="m,l,21600r21600,l21600,xe">
+              <v:shapetype w14:anchorId="5F6372A1" id="_x0000_t202" coordsize="21600,21600" o:spt="202" path="m,l,21600r21600,l21600,xe">
                 <v:stroke joinstyle="miter"/>
                 <v:path gradientshapeok="t" o:connecttype="rect"/>
               </v:shapetype>
-              <v:shape id="Text Box 1" o:spid="_x0000_s1026" type="#_x0000_t202" style="position:absolute;margin-left:-45.75pt;margin-top:470.4pt;width:546.75pt;height:.05pt;z-index:-251656192;visibility:visible;mso-wrap-style:square;mso-wrap-distance-left:9pt;mso-wrap-distance-top:0;mso-wrap-distance-right:9pt;mso-wrap-distance-bottom:0;mso-position-horizontal:absolute;mso-position-horizontal-relative:text;mso-position-vertical:absolute;mso-position-vertical-relative:text;v-text-anchor:top" o:gfxdata="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" stroked="f">
+              <v:shape id="Text Box 1" o:spid="_x0000_s1026" type="#_x0000_t202" style="position:absolute;margin-left:-45.75pt;margin-top:470.4pt;width:546.75pt;height:.05pt;z-index:-251657216;visibility:visible;mso-wrap-style:square;mso-wrap-distance-left:9pt;mso-wrap-distance-top:0;mso-wrap-distance-right:9pt;mso-wrap-distance-bottom:0;mso-position-horizontal:absolute;mso-position-horizontal-relative:text;mso-position-vertical:absolute;mso-position-vertical-relative:text;v-text-anchor:top" o:gfxdata="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" stroked="f">
                 <v:textbox style="mso-fit-shape-to-text:t" inset="0,0,0,0">
                   <w:txbxContent>
                     <w:p>
@@ -1150,19 +1444,40 @@
                       <w:r>
                         <w:t xml:space="preserve">Figur </w:t>
                       </w:r>
-                      <w:fldSimple w:instr=" SEQ Figur \* ARABIC ">
-                        <w:r>
-                          <w:rPr>
-                            <w:noProof/>
-                          </w:rPr>
-                          <w:t>3</w:t>
-                        </w:r>
-                      </w:fldSimple>
+                      <w:r>
+                        <w:fldChar w:fldCharType="begin"/>
+                      </w:r>
+                      <w:r>
+                        <w:instrText xml:space="preserve"> SEQ Figur \* ARABIC </w:instrText>
+                      </w:r>
+                      <w:r>
+                        <w:fldChar w:fldCharType="separate"/>
+                      </w:r>
+                      <w:r>
+                        <w:rPr>
+                          <w:noProof/>
+                        </w:rPr>
+                        <w:t>3</w:t>
+                      </w:r>
+                      <w:r>
+                        <w:rPr>
+                          <w:noProof/>
+                        </w:rPr>
+                        <w:fldChar w:fldCharType="end"/>
+                      </w:r>
                       <w:r>
                         <w:t xml:space="preserve">: </w:t>
                       </w:r>
                       <w:r>
-                        <w:t>4-panel box plots viser areal-, volumen-, og V1/V2-fordelinger + histogram</w:t>
+                        <w:t xml:space="preserve">4-panel </w:t>
+                      </w:r>
+                      <w:proofErr w:type="spellStart"/>
+                      <w:r>
+                        <w:t>box</w:t>
+                      </w:r>
+                      <w:proofErr w:type="spellEnd"/>
+                      <w:r>
+                        <w:t xml:space="preserve"> plots viser areal-, volumen-, og V1/V2-fordelinger + histogram</w:t>
                       </w:r>
                     </w:p>
                   </w:txbxContent>
@@ -1202,49 +1517,43 @@
         </w:r>
       </w:ins>
       <w:r>
+        <w:t xml:space="preserve"> og at kun 240 af de 3,714 lokaliteter giver anledning til </w:t>
+      </w:r>
+      <w:r>
+        <w:rPr>
+          <w:b/>
+          <w:bCs/>
+          <w:u w:val="single"/>
+        </w:rPr>
+        <w:t xml:space="preserve">92 nye </w:t>
+      </w:r>
+      <w:proofErr w:type="spellStart"/>
+      <w:r>
+        <w:rPr>
+          <w:b/>
+          <w:bCs/>
+          <w:u w:val="single"/>
+        </w:rPr>
+        <w:t>gvfk</w:t>
+      </w:r>
+      <w:proofErr w:type="spellEnd"/>
+      <w:r>
+        <w:rPr>
+          <w:b/>
+          <w:bCs/>
+          <w:u w:val="single"/>
+        </w:rPr>
+        <w:t xml:space="preserve"> i risiko.</w:t>
+      </w:r>
+      <w:r>
+        <w:rPr>
+          <w:b/>
+          <w:bCs/>
+          <w:u w:val="single"/>
+        </w:rPr>
         <w:t xml:space="preserve"> </w:t>
       </w:r>
       <w:r>
-        <w:t xml:space="preserve">og at </w:t>
-      </w:r>
-      <w:r>
-        <w:t xml:space="preserve">kun 240 af de 3,714 lokaliteter giver anledning til </w:t>
-      </w:r>
-      <w:r>
-        <w:rPr>
-          <w:b/>
-          <w:bCs/>
-          <w:u w:val="single"/>
-        </w:rPr>
-        <w:t xml:space="preserve">92 nye </w:t>
-      </w:r>
-      <w:proofErr w:type="spellStart"/>
-      <w:r>
-        <w:rPr>
-          <w:b/>
-          <w:bCs/>
-          <w:u w:val="single"/>
-        </w:rPr>
-        <w:t>gvfk</w:t>
-      </w:r>
-      <w:proofErr w:type="spellEnd"/>
-      <w:r>
-        <w:rPr>
-          <w:b/>
-          <w:bCs/>
-          <w:u w:val="single"/>
-        </w:rPr>
-        <w:t xml:space="preserve"> i risiko.</w:t>
-      </w:r>
-      <w:r>
-        <w:rPr>
-          <w:b/>
-          <w:bCs/>
-          <w:u w:val="single"/>
-        </w:rPr>
-        <w:t xml:space="preserve"> </w:t>
-      </w:r>
-      <w:r>
         <w:t>En visuel fordeling af areal, volumen og antal lokaliteter kan ses på plot nedenunder.</w:t>
       </w:r>
     </w:p>
@@ -1258,10 +1567,11 @@
         <w:rPr>
           <w:noProof/>
         </w:rPr>
+        <w:lastRenderedPageBreak/>
         <mc:AlternateContent>
           <mc:Choice Requires="wps">
             <w:drawing>
-              <wp:anchor distT="0" distB="0" distL="114300" distR="114300" simplePos="0" relativeHeight="251667456" behindDoc="1" locked="0" layoutInCell="1" allowOverlap="1" wp14:anchorId="6642F027" wp14:editId="1FF81B02">
+              <wp:anchor distT="0" distB="0" distL="114300" distR="114300" simplePos="0" relativeHeight="251662336" behindDoc="1" locked="0" layoutInCell="1" allowOverlap="1" wp14:anchorId="5535C16B" wp14:editId="0A49F633">
                 <wp:simplePos x="0" y="0"/>
                 <wp:positionH relativeFrom="column">
                   <wp:posOffset>-762000</wp:posOffset>
@@ -1308,16 +1618,7 @@
                               <w:jc w:val="center"/>
                             </w:pPr>
                             <w:r>
-                              <w:t xml:space="preserve">Figur </w:t>
-                            </w:r>
-                            <w:r>
-                              <w:t>3</w:t>
-                            </w:r>
-                            <w:r>
-                              <w:t xml:space="preserve">: Sammenligning af areal, volumen </w:t>
-                            </w:r>
-                            <w:r>
-                              <w:t>og antal lokaliteter mellem kerne scenariets 218 GVFK og de 92 nye GVFK</w:t>
+                              <w:t>Figur 3: Sammenligning af areal, volumen og antal lokaliteter mellem kerne scenariets 218 GVFK og de 92 nye GVFK</w:t>
                             </w:r>
                           </w:p>
                         </w:txbxContent>
@@ -1336,7 +1637,7 @@
           </mc:Choice>
           <mc:Fallback>
             <w:pict>
-              <v:shape w14:anchorId="6642F027" id="_x0000_s1027" type="#_x0000_t202" style="position:absolute;margin-left:-60pt;margin-top:437.25pt;width:579.85pt;height:.05pt;z-index:-251649024;visibility:visible;mso-wrap-style:square;mso-wrap-distance-left:9pt;mso-wrap-distance-top:0;mso-wrap-distance-right:9pt;mso-wrap-distance-bottom:0;mso-position-horizontal:absolute;mso-position-horizontal-relative:text;mso-position-vertical:absolute;mso-position-vertical-relative:text;v-text-anchor:top" o:gfxdata="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" stroked="f">
+              <v:shape w14:anchorId="5535C16B" id="_x0000_s1027" type="#_x0000_t202" style="position:absolute;margin-left:-60pt;margin-top:437.25pt;width:579.85pt;height:.05pt;z-index:-251654144;visibility:visible;mso-wrap-style:square;mso-wrap-distance-left:9pt;mso-wrap-distance-top:0;mso-wrap-distance-right:9pt;mso-wrap-distance-bottom:0;mso-position-horizontal:absolute;mso-position-horizontal-relative:text;mso-position-vertical:absolute;mso-position-vertical-relative:text;v-text-anchor:top" o:gfxdata="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" stroked="f">
                 <v:textbox style="mso-fit-shape-to-text:t" inset="0,0,0,0">
                   <w:txbxContent>
                     <w:p>
@@ -1345,16 +1646,7 @@
                         <w:jc w:val="center"/>
                       </w:pPr>
                       <w:r>
-                        <w:t xml:space="preserve">Figur </w:t>
-                      </w:r>
-                      <w:r>
-                        <w:t>3</w:t>
-                      </w:r>
-                      <w:r>
-                        <w:t xml:space="preserve">: Sammenligning af areal, volumen </w:t>
-                      </w:r>
-                      <w:r>
-                        <w:t>og antal lokaliteter mellem kerne scenariets 218 GVFK og de 92 nye GVFK</w:t>
+                        <w:t>Figur 3: Sammenligning af areal, volumen og antal lokaliteter mellem kerne scenariets 218 GVFK og de 92 nye GVFK</w:t>
                       </w:r>
                     </w:p>
                   </w:txbxContent>
@@ -1370,7 +1662,7 @@
           <w:noProof/>
         </w:rPr>
         <w:drawing>
-          <wp:anchor distT="0" distB="0" distL="114300" distR="114300" simplePos="0" relativeHeight="251665408" behindDoc="1" locked="0" layoutInCell="1" allowOverlap="1" wp14:anchorId="4486F959" wp14:editId="58FA5DAC">
+          <wp:anchor distT="0" distB="0" distL="114300" distR="114300" simplePos="0" relativeHeight="251661312" behindDoc="1" locked="0" layoutInCell="1" allowOverlap="1" wp14:anchorId="5276AB36" wp14:editId="2D9328A9">
             <wp:simplePos x="0" y="0"/>
             <wp:positionH relativeFrom="column">
               <wp:posOffset>-762000</wp:posOffset>
@@ -1403,7 +1695,7 @@
                     </pic:cNvPicPr>
                   </pic:nvPicPr>
                   <pic:blipFill>
-                    <a:blip r:embed="rId9" cstate="print">
+                    <a:blip r:embed="rId13" cstate="print">
                       <a:extLst>
                         <a:ext uri="{28A0092B-C50C-407E-A947-70E740481C1C}">
                           <a14:useLocalDpi xmlns:a14="http://schemas.microsoft.com/office/drawing/2010/main" val="0"/>
@@ -1456,19 +1748,7 @@
     </w:p>
     <w:p>
       <w:r>
-        <w:t xml:space="preserve"> For at undersøge om de branche</w:t>
-      </w:r>
-      <w:r>
-        <w:t>/aktivitet</w:t>
-      </w:r>
-      <w:r>
-        <w:t xml:space="preserve">-baserede lokaliteter adskiller sig fra </w:t>
-      </w:r>
-      <w:r>
-        <w:t>step 5b lokaliteterne</w:t>
-      </w:r>
-      <w:r>
-        <w:t>, sammenlignes branche- og aktivitetsmønstre mellem grupperne:</w:t>
+        <w:t xml:space="preserve"> For at undersøge om de branche/aktivitet-baserede lokaliteter adskiller sig fra step 5b lokaliteterne, sammenlignes branche- og aktivitetsmønstre mellem grupperne:</w:t>
       </w:r>
     </w:p>
     <w:p>
@@ -1552,21 +1832,8 @@
           <w:b/>
           <w:bCs/>
         </w:rPr>
-        <w:t>- Gruppe C (kun</w:t>
-      </w:r>
-      <w:r>
-        <w:rPr>
-          <w:b/>
-          <w:bCs/>
-        </w:rPr>
-        <w:t xml:space="preserve"> lokaliteter i de</w:t>
-      </w:r>
-      <w:r>
-        <w:rPr>
-          <w:b/>
-          <w:bCs/>
-        </w:rPr>
-        <w:t xml:space="preserve"> nye 92 </w:t>
+        <w:lastRenderedPageBreak/>
+        <w:t xml:space="preserve">- Gruppe C (kun lokaliteter i de nye 92 </w:t>
       </w:r>
       <w:proofErr w:type="spellStart"/>
       <w:r>
@@ -1593,10 +1860,7 @@
       </w:r>
       <w:proofErr w:type="spellEnd"/>
       <w:r>
-        <w:t xml:space="preserve"> (90 unikke brancher, 38 unikke aktiviteter)</w:t>
-      </w:r>
-      <w:r>
-        <w:t xml:space="preserve">. </w:t>
+        <w:t xml:space="preserve"> (90 unikke brancher, 38 unikke aktiviteter). </w:t>
       </w:r>
       <w:r>
         <w:rPr>
@@ -1686,10 +1950,7 @@
       </w:r>
       <w:proofErr w:type="spellEnd"/>
       <w:r>
-        <w:t xml:space="preserve"> ligner i høj grad fordelingen i</w:t>
-      </w:r>
-      <w:r>
-        <w:t xml:space="preserve"> kerne</w:t>
+        <w:t xml:space="preserve"> ligner i høj grad fordelingen i kerne</w:t>
       </w:r>
       <w:del w:id="10" w:author="Poul Løgstrup Bjerg" w:date="2025-10-06T06:55:00Z" w16du:dateUtc="2025-10-06T04:55:00Z">
         <w:r>
@@ -1697,13 +1958,7 @@
         </w:r>
       </w:del>
       <w:r>
-        <w:t>scenariet</w:t>
-      </w:r>
-      <w:r>
-        <w:t>.</w:t>
-      </w:r>
-      <w:r>
-        <w:t xml:space="preserve"> </w:t>
+        <w:t xml:space="preserve">scenariet. </w:t>
       </w:r>
       <w:commentRangeStart w:id="11"/>
       <w:r>
@@ -1734,13 +1989,7 @@
         <w:t>⁺</w:t>
       </w:r>
       <w:r>
-        <w:t xml:space="preserve"> fanger </w:t>
-      </w:r>
-      <w:r>
-        <w:t xml:space="preserve">hovedsageligt de </w:t>
-      </w:r>
-      <w:r>
-        <w:t>samme typer af lokaliteter - forskellen er prim</w:t>
+        <w:t xml:space="preserve"> fanger hovedsageligt de samme typer af lokaliteter - forskellen er prim</w:t>
       </w:r>
       <w:r>
         <w:rPr>
@@ -1758,31 +2007,7 @@
         <w:t>⁺</w:t>
       </w:r>
       <w:r>
-        <w:t xml:space="preserve"> inkluderer flere</w:t>
-      </w:r>
-      <w:r>
-        <w:t xml:space="preserve"> </w:t>
-      </w:r>
-      <w:r>
-        <w:t>lokaliteter af samme type (uden dokumenterede stoffer</w:t>
-      </w:r>
-      <w:r>
-        <w:t xml:space="preserve"> og uden Losseplads aktiv</w:t>
-      </w:r>
-      <w:r>
-        <w:t>i</w:t>
-      </w:r>
-      <w:r>
-        <w:t>tet/branche</w:t>
-      </w:r>
-      <w:r>
-        <w:t>)</w:t>
-      </w:r>
-      <w:r>
-        <w:t xml:space="preserve"> og </w:t>
-      </w:r>
-      <w:r>
-        <w:t xml:space="preserve">færre af de mere specielle brancher (f.eks. Aktivitet vedr. jord og affald og Lossepladser). </w:t>
+        <w:t xml:space="preserve"> inkluderer flere lokaliteter af samme type (uden dokumenterede stoffer og uden Losseplads aktivitet/branche) og færre af de mere specielle brancher (f.eks. Aktivitet vedr. jord og affald og Lossepladser). </w:t>
       </w:r>
     </w:p>
     <w:p>
@@ -1797,7 +2022,7 @@
         </w:rPr>
         <w:lastRenderedPageBreak/>
         <w:drawing>
-          <wp:anchor distT="0" distB="0" distL="114300" distR="114300" simplePos="0" relativeHeight="251675648" behindDoc="1" locked="0" layoutInCell="1" allowOverlap="1" wp14:anchorId="1E13A079" wp14:editId="4A25B397">
+          <wp:anchor distT="0" distB="0" distL="114300" distR="114300" simplePos="0" relativeHeight="251667456" behindDoc="1" locked="0" layoutInCell="1" allowOverlap="1" wp14:anchorId="018BA068" wp14:editId="6495746B">
             <wp:simplePos x="0" y="0"/>
             <wp:positionH relativeFrom="page">
               <wp:align>left</wp:align>
@@ -1866,7 +2091,7 @@
         <mc:AlternateContent>
           <mc:Choice Requires="wps">
             <w:drawing>
-              <wp:anchor distT="0" distB="0" distL="114300" distR="114300" simplePos="0" relativeHeight="251669504" behindDoc="1" locked="0" layoutInCell="1" allowOverlap="1" wp14:anchorId="6E98A51F" wp14:editId="02CD3D4B">
+              <wp:anchor distT="0" distB="0" distL="114300" distR="114300" simplePos="0" relativeHeight="251663360" behindDoc="1" locked="0" layoutInCell="1" allowOverlap="1" wp14:anchorId="54A02761" wp14:editId="1F1398DF">
                 <wp:simplePos x="0" y="0"/>
                 <wp:positionH relativeFrom="column">
                   <wp:posOffset>-658495</wp:posOffset>
@@ -1906,16 +2131,7 @@
                               <w:jc w:val="center"/>
                             </w:pPr>
                             <w:r>
-                              <w:t xml:space="preserve">Figur </w:t>
-                            </w:r>
-                            <w:r>
-                              <w:t>4</w:t>
-                            </w:r>
-                            <w:r>
-                              <w:t xml:space="preserve">: Absolut og procentmæssig fordeling af aktiviteter </w:t>
-                            </w:r>
-                            <w:r>
-                              <w:t>mellem gruppe A og gruppe B.</w:t>
+                              <w:t>Figur 4: Absolut og procentmæssig fordeling af aktiviteter mellem gruppe A og gruppe B.</w:t>
                             </w:r>
                           </w:p>
                         </w:txbxContent>
@@ -1934,7 +2150,7 @@
           </mc:Choice>
           <mc:Fallback>
             <w:pict>
-              <v:shape w14:anchorId="6E98A51F" id="_x0000_s1028" type="#_x0000_t202" style="position:absolute;margin-left:-51.85pt;margin-top:454.45pt;width:801.65pt;height:.05pt;z-index:-251646976;visibility:visible;mso-wrap-style:square;mso-wrap-distance-left:9pt;mso-wrap-distance-top:0;mso-wrap-distance-right:9pt;mso-wrap-distance-bottom:0;mso-position-horizontal:absolute;mso-position-horizontal-relative:text;mso-position-vertical:absolute;mso-position-vertical-relative:text;v-text-anchor:top" o:gfxdata="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" stroked="f">
+              <v:shape w14:anchorId="54A02761" id="_x0000_s1028" type="#_x0000_t202" style="position:absolute;margin-left:-51.85pt;margin-top:454.45pt;width:801.65pt;height:.05pt;z-index:-251653120;visibility:visible;mso-wrap-style:square;mso-wrap-distance-left:9pt;mso-wrap-distance-top:0;mso-wrap-distance-right:9pt;mso-wrap-distance-bottom:0;mso-position-horizontal:absolute;mso-position-horizontal-relative:text;mso-position-vertical:absolute;mso-position-vertical-relative:text;v-text-anchor:top" o:gfxdata="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" stroked="f">
                 <v:textbox style="mso-fit-shape-to-text:t" inset="0,0,0,0">
                   <w:txbxContent>
                     <w:p>
@@ -1943,16 +2159,7 @@
                         <w:jc w:val="center"/>
                       </w:pPr>
                       <w:r>
-                        <w:t xml:space="preserve">Figur </w:t>
-                      </w:r>
-                      <w:r>
-                        <w:t>4</w:t>
-                      </w:r>
-                      <w:r>
-                        <w:t xml:space="preserve">: Absolut og procentmæssig fordeling af aktiviteter </w:t>
-                      </w:r>
-                      <w:r>
-                        <w:t>mellem gruppe A og gruppe B.</w:t>
+                        <w:t>Figur 4: Absolut og procentmæssig fordeling af aktiviteter mellem gruppe A og gruppe B.</w:t>
                       </w:r>
                     </w:p>
                   </w:txbxContent>
@@ -2103,7 +2310,7 @@
         </w:rPr>
         <w:lastRenderedPageBreak/>
         <w:drawing>
-          <wp:anchor distT="0" distB="0" distL="114300" distR="114300" simplePos="0" relativeHeight="251676672" behindDoc="1" locked="0" layoutInCell="1" allowOverlap="1" wp14:anchorId="7C6CCBD4" wp14:editId="38510DFC">
+          <wp:anchor distT="0" distB="0" distL="114300" distR="114300" simplePos="0" relativeHeight="251668480" behindDoc="1" locked="0" layoutInCell="1" allowOverlap="1" wp14:anchorId="4DDC5450" wp14:editId="189B6ED6">
             <wp:simplePos x="0" y="0"/>
             <wp:positionH relativeFrom="column">
               <wp:posOffset>-838201</wp:posOffset>
@@ -2204,7 +2411,7 @@
         <mc:AlternateContent>
           <mc:Choice Requires="wps">
             <w:drawing>
-              <wp:anchor distT="0" distB="0" distL="114300" distR="114300" simplePos="0" relativeHeight="251671552" behindDoc="1" locked="0" layoutInCell="1" allowOverlap="1" wp14:anchorId="57E5C1B3" wp14:editId="11142B3A">
+              <wp:anchor distT="0" distB="0" distL="114300" distR="114300" simplePos="0" relativeHeight="251664384" behindDoc="1" locked="0" layoutInCell="1" allowOverlap="1" wp14:anchorId="1DF7BF31" wp14:editId="446E7E29">
                 <wp:simplePos x="0" y="0"/>
                 <wp:positionH relativeFrom="margin">
                   <wp:align>center</wp:align>
@@ -2271,7 +2478,7 @@
           </mc:Choice>
           <mc:Fallback>
             <w:pict>
-              <v:shape w14:anchorId="57E5C1B3" id="_x0000_s1029" type="#_x0000_t202" style="position:absolute;margin-left:0;margin-top:181.55pt;width:808.25pt;height:.05pt;z-index:-251644928;visibility:visible;mso-wrap-style:square;mso-wrap-distance-left:9pt;mso-wrap-distance-top:0;mso-wrap-distance-right:9pt;mso-wrap-distance-bottom:0;mso-position-horizontal:center;mso-position-horizontal-relative:margin;mso-position-vertical:absolute;mso-position-vertical-relative:text;v-text-anchor:top" o:gfxdata="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" stroked="f">
+              <v:shape w14:anchorId="1DF7BF31" id="_x0000_s1029" type="#_x0000_t202" style="position:absolute;margin-left:0;margin-top:181.55pt;width:808.25pt;height:.05pt;z-index:-251652096;visibility:visible;mso-wrap-style:square;mso-wrap-distance-left:9pt;mso-wrap-distance-top:0;mso-wrap-distance-right:9pt;mso-wrap-distance-bottom:0;mso-position-horizontal:center;mso-position-horizontal-relative:margin;mso-position-vertical:absolute;mso-position-vertical-relative:text;v-text-anchor:top" o:gfxdata="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" stroked="f">
                 <v:textbox style="mso-fit-shape-to-text:t" inset="0,0,0,0">
                   <w:txbxContent>
                     <w:p>
@@ -2327,10 +2534,7 @@
     </w:p>
     <w:p>
       <w:r>
-        <w:t xml:space="preserve">Figur 6 viser den geografiske fordeling af GVFK fra de to scenarier. Kortene viser også </w:t>
-      </w:r>
-      <w:r>
-        <w:t xml:space="preserve">(så godt som muligt med overlappende </w:t>
+        <w:t xml:space="preserve">Figur 6 viser den geografiske fordeling af GVFK fra de to scenarier. Kortene viser også (så godt som muligt med overlappende </w:t>
       </w:r>
       <w:proofErr w:type="gramStart"/>
       <w:r>
@@ -2338,27 +2542,12 @@
       </w:r>
       <w:proofErr w:type="gramEnd"/>
       <w:r>
-        <w:t xml:space="preserve">!) antallet af V1/V2 lokaliteter i hver </w:t>
-      </w:r>
-      <w:r>
-        <w:t xml:space="preserve">GVFK </w:t>
-      </w:r>
-      <w:r>
-        <w:t xml:space="preserve">mellem de to scenarier. </w:t>
-      </w:r>
-    </w:p>
-    <w:p>
-      <w:r>
-        <w:t xml:space="preserve">Tabellen nedenunder viser mere præcise tal for hvor i Danmark disse nye </w:t>
-      </w:r>
-      <w:r>
-        <w:t>GVFK</w:t>
-      </w:r>
-      <w:r>
-        <w:t xml:space="preserve"> </w:t>
-      </w:r>
-      <w:r>
-        <w:t>og lokaliteter befinder sig.</w:t>
+        <w:t xml:space="preserve">!) antallet af V1/V2 lokaliteter i hver GVFK mellem de to scenarier. </w:t>
+      </w:r>
+    </w:p>
+    <w:p>
+      <w:r>
+        <w:t>Tabellen nedenunder viser mere præcise tal for hvor i Danmark disse nye GVFK og lokaliteter befinder sig.</w:t>
       </w:r>
     </w:p>
     <w:p>
@@ -2369,7 +2558,7 @@
         <mc:AlternateContent>
           <mc:Choice Requires="wps">
             <w:drawing>
-              <wp:anchor distT="0" distB="0" distL="114300" distR="114300" simplePos="0" relativeHeight="251673600" behindDoc="1" locked="0" layoutInCell="1" allowOverlap="1" wp14:anchorId="6D751CA0" wp14:editId="3A5571B4">
+              <wp:anchor distT="0" distB="0" distL="114300" distR="114300" simplePos="0" relativeHeight="251665408" behindDoc="1" locked="0" layoutInCell="1" allowOverlap="1" wp14:anchorId="5DEAD00C" wp14:editId="143C3E72">
                 <wp:simplePos x="0" y="0"/>
                 <wp:positionH relativeFrom="column">
                   <wp:posOffset>-1047750</wp:posOffset>
@@ -2409,16 +2598,7 @@
                               <w:ind w:left="1304" w:firstLine="1304"/>
                             </w:pPr>
                             <w:r>
-                              <w:t xml:space="preserve">Figur </w:t>
-                            </w:r>
-                            <w:r>
-                              <w:t>6</w:t>
-                            </w:r>
-                            <w:r>
-                              <w:t xml:space="preserve">: Venstre kort viser </w:t>
-                            </w:r>
-                            <w:r>
-                              <w:t>kernescenariet og højre kort viser det udvidede scenario.</w:t>
+                              <w:t>Figur 6: Venstre kort viser kernescenariet og højre kort viser det udvidede scenario.</w:t>
                             </w:r>
                           </w:p>
                         </w:txbxContent>
@@ -2437,7 +2617,7 @@
           </mc:Choice>
           <mc:Fallback>
             <w:pict>
-              <v:shape w14:anchorId="6D751CA0" id="_x0000_s1030" type="#_x0000_t202" style="position:absolute;margin-left:-82.5pt;margin-top:298.95pt;width:610.85pt;height:.05pt;z-index:-251642880;visibility:visible;mso-wrap-style:square;mso-wrap-distance-left:9pt;mso-wrap-distance-top:0;mso-wrap-distance-right:9pt;mso-wrap-distance-bottom:0;mso-position-horizontal:absolute;mso-position-horizontal-relative:text;mso-position-vertical:absolute;mso-position-vertical-relative:text;v-text-anchor:top" o:gfxdata="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" stroked="f">
+              <v:shape w14:anchorId="5DEAD00C" id="_x0000_s1030" type="#_x0000_t202" style="position:absolute;margin-left:-82.5pt;margin-top:298.95pt;width:610.85pt;height:.05pt;z-index:-251651072;visibility:visible;mso-wrap-style:square;mso-wrap-distance-left:9pt;mso-wrap-distance-top:0;mso-wrap-distance-right:9pt;mso-wrap-distance-bottom:0;mso-position-horizontal:absolute;mso-position-horizontal-relative:text;mso-position-vertical:absolute;mso-position-vertical-relative:text;v-text-anchor:top" o:gfxdata="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" stroked="f">
                 <v:textbox style="mso-fit-shape-to-text:t" inset="0,0,0,0">
                   <w:txbxContent>
                     <w:p>
@@ -2446,16 +2626,7 @@
                         <w:ind w:left="1304" w:firstLine="1304"/>
                       </w:pPr>
                       <w:r>
-                        <w:t xml:space="preserve">Figur </w:t>
-                      </w:r>
-                      <w:r>
-                        <w:t>6</w:t>
-                      </w:r>
-                      <w:r>
-                        <w:t xml:space="preserve">: Venstre kort viser </w:t>
-                      </w:r>
-                      <w:r>
-                        <w:t>kernescenariet og højre kort viser det udvidede scenario.</w:t>
+                        <w:t>Figur 6: Venstre kort viser kernescenariet og højre kort viser det udvidede scenario.</w:t>
                       </w:r>
                     </w:p>
                   </w:txbxContent>
@@ -2470,7 +2641,7 @@
           <w:noProof/>
         </w:rPr>
         <w:drawing>
-          <wp:anchor distT="0" distB="0" distL="114300" distR="114300" simplePos="0" relativeHeight="251663360" behindDoc="1" locked="0" layoutInCell="1" allowOverlap="1" wp14:anchorId="4BA4F4BB" wp14:editId="39E1B6E4">
+          <wp:anchor distT="0" distB="0" distL="114300" distR="114300" simplePos="0" relativeHeight="251660288" behindDoc="1" locked="0" layoutInCell="1" allowOverlap="1" wp14:anchorId="663445F9" wp14:editId="713E1868">
             <wp:simplePos x="0" y="0"/>
             <wp:positionH relativeFrom="margin">
               <wp:posOffset>-1047750</wp:posOffset>
@@ -2481,7 +2652,7 @@
             <wp:extent cx="7757795" cy="3571875"/>
             <wp:effectExtent l="0" t="0" r="0" b="9525"/>
             <wp:wrapNone/>
-            <wp:docPr id="1258988960" name="Picture 9"/>
+            <wp:docPr id="1258988960" name="Picture 9" descr="A map of the united states&#10;&#10;AI-generated content may be incorrect."/>
             <wp:cNvGraphicFramePr>
               <a:graphicFrameLocks xmlns:a="http://schemas.openxmlformats.org/drawingml/2006/main" noChangeAspect="1"/>
             </wp:cNvGraphicFramePr>
@@ -2489,7 +2660,7 @@
               <a:graphicData uri="http://schemas.openxmlformats.org/drawingml/2006/picture">
                 <pic:pic xmlns:pic="http://schemas.openxmlformats.org/drawingml/2006/picture">
                   <pic:nvPicPr>
-                    <pic:cNvPr id="1258988960" name="Picture 9"/>
+                    <pic:cNvPr id="1258988960" name="Picture 9" descr="A map of the united states&#10;&#10;AI-generated content may be incorrect."/>
                     <pic:cNvPicPr>
                       <a:picLocks noChangeAspect="1" noChangeArrowheads="1"/>
                     </pic:cNvPicPr>
@@ -2553,7 +2724,7 @@
           <w:noProof/>
         </w:rPr>
         <w:drawing>
-          <wp:anchor distT="0" distB="0" distL="114300" distR="114300" simplePos="0" relativeHeight="251674624" behindDoc="1" locked="0" layoutInCell="1" allowOverlap="1" wp14:anchorId="79A663EA" wp14:editId="345142A1">
+          <wp:anchor distT="0" distB="0" distL="114300" distR="114300" simplePos="0" relativeHeight="251666432" behindDoc="1" locked="0" layoutInCell="1" allowOverlap="1" wp14:anchorId="408598E7" wp14:editId="60479E13">
             <wp:simplePos x="0" y="0"/>
             <wp:positionH relativeFrom="page">
               <wp:posOffset>142875</wp:posOffset>
@@ -2658,15 +2829,65 @@
       </w:r>
       <w:proofErr w:type="spellEnd"/>
       <w:r>
-        <w:t xml:space="preserve"> (+42%) og lokalitetsantallet fra 1,743 til 5,457 (+213%). Arealdækningen stiger fra 46.3% til 54.6% af Danmarks grundvandsmagasiner, mens volumendækningen øges fra 40.5% til 50.6%</w:t>
-      </w:r>
+        <w:t xml:space="preserve"> (+42%) og lokalitetsantallet fra 1,743 til 5,457 (+213%). Arealdækningen stiger fra 46.3% til 54.6% af Danmarks grundvandsmagasiner, mens volumendækningen øges fra 40.5% til 50.6%.</w:t>
+      </w:r>
+    </w:p>
+    <w:p>
+      <w:r>
+        <w:t xml:space="preserve">De 92 nye </w:t>
+      </w:r>
+      <w:proofErr w:type="spellStart"/>
+      <w:r>
+        <w:t>GVFKs</w:t>
+      </w:r>
+      <w:proofErr w:type="spellEnd"/>
+      <w:r>
+        <w:t xml:space="preserve"> er systematisk mindre end kerne-</w:t>
+      </w:r>
+      <w:proofErr w:type="spellStart"/>
+      <w:r>
+        <w:t>GVFKs</w:t>
+      </w:r>
+      <w:proofErr w:type="spellEnd"/>
+      <w:r>
+        <w:t xml:space="preserve">: medianareal 8.6 km² </w:t>
+      </w:r>
+      <w:proofErr w:type="spellStart"/>
+      <w:r>
+        <w:t>vs</w:t>
+      </w:r>
+      <w:proofErr w:type="spellEnd"/>
+      <w:r>
+        <w:t xml:space="preserve"> 126.4 km² (93% mindre), medianvolumen 6.6×10⁷ m³ vs. 1.2×10⁹ m³ (95% mindre). Omkring 241 af de 3,714 branche/aktivitet-lokaliteter ligger i de nye </w:t>
+      </w:r>
+      <w:proofErr w:type="spellStart"/>
+      <w:r>
+        <w:t>GVFKs</w:t>
+      </w:r>
+      <w:proofErr w:type="spellEnd"/>
+      <w:r>
+        <w:t>, mens resten fordeles over kerne-</w:t>
+      </w:r>
+      <w:proofErr w:type="spellStart"/>
+      <w:r>
+        <w:t>GVFKs</w:t>
+      </w:r>
+      <w:proofErr w:type="spellEnd"/>
       <w:r>
         <w:t>.</w:t>
       </w:r>
     </w:p>
     <w:p>
       <w:r>
-        <w:t xml:space="preserve">De 92 nye </w:t>
+        <w:t xml:space="preserve">Branche/aktivitets-mønsteranalysen viser </w:t>
+      </w:r>
+      <w:proofErr w:type="gramStart"/>
+      <w:r>
+        <w:t>høj overlap</w:t>
+      </w:r>
+      <w:proofErr w:type="gramEnd"/>
+      <w:r>
+        <w:t xml:space="preserve">: 74.4% af brancher og 100% af aktiviteter i nye </w:t>
       </w:r>
       <w:proofErr w:type="spellStart"/>
       <w:r>
@@ -2674,84 +2895,10 @@
       </w:r>
       <w:proofErr w:type="spellEnd"/>
       <w:r>
-        <w:t xml:space="preserve"> er systematisk mindre end kerne-</w:t>
-      </w:r>
-      <w:proofErr w:type="spellStart"/>
-      <w:r>
-        <w:t>GVFKs</w:t>
-      </w:r>
-      <w:proofErr w:type="spellEnd"/>
-      <w:r>
-        <w:t xml:space="preserve">: medianareal 8.6 km² </w:t>
-      </w:r>
-      <w:proofErr w:type="spellStart"/>
-      <w:r>
-        <w:t>vs</w:t>
-      </w:r>
-      <w:proofErr w:type="spellEnd"/>
-      <w:r>
-        <w:t xml:space="preserve"> 126.4 km² (93% mindre), medianvolumen</w:t>
-      </w:r>
-      <w:r>
-        <w:t xml:space="preserve"> </w:t>
-      </w:r>
-      <w:r>
-        <w:t>6.6×10⁷ m³ vs. 1.2×10⁹ m³ (95% mindre). Omkring 241 af de 3,714 branche</w:t>
-      </w:r>
-      <w:r>
-        <w:t>/aktivitet</w:t>
-      </w:r>
-      <w:r>
-        <w:t xml:space="preserve">-lokaliteter ligger i de nye </w:t>
-      </w:r>
-      <w:proofErr w:type="spellStart"/>
-      <w:r>
-        <w:t>GVFKs</w:t>
-      </w:r>
-      <w:proofErr w:type="spellEnd"/>
-      <w:r>
-        <w:t>, mens resten</w:t>
-      </w:r>
-      <w:r>
-        <w:t xml:space="preserve"> </w:t>
-      </w:r>
-      <w:r>
-        <w:t>fordeles over kerne-</w:t>
-      </w:r>
-      <w:proofErr w:type="spellStart"/>
-      <w:r>
-        <w:t>GVFKs</w:t>
-      </w:r>
-      <w:proofErr w:type="spellEnd"/>
-      <w:r>
-        <w:t>.</w:t>
-      </w:r>
-    </w:p>
-    <w:p>
-      <w:r>
-        <w:t xml:space="preserve">Branche/aktivitets-mønsteranalysen viser høj overlap: 74.4% af brancher og 100% af aktiviteter i nye </w:t>
-      </w:r>
-      <w:proofErr w:type="spellStart"/>
-      <w:r>
-        <w:t>GVFKs</w:t>
-      </w:r>
-      <w:proofErr w:type="spellEnd"/>
-      <w:r>
-        <w:t xml:space="preserve"> findes også i</w:t>
-      </w:r>
-      <w:r>
-        <w:t xml:space="preserve"> </w:t>
-      </w:r>
-      <w:r>
-        <w:t>substanslokal</w:t>
-      </w:r>
-      <w:r>
-        <w:t>i</w:t>
-      </w:r>
-      <w:r>
-        <w:t xml:space="preserve">teter. </w:t>
-      </w:r>
-    </w:p>
+        <w:t xml:space="preserve"> findes også i substanslokaliteter. </w:t>
+      </w:r>
+    </w:p>
+    <w:p/>
     <w:p/>
     <w:sectPr>
       <w:pgSz w:w="11906" w:h="16838"/>
@@ -2765,6 +2912,22 @@
 
 <file path=word/comments.xml><?xml version="1.0" encoding="utf-8"?>
 <w:comments xmlns:wpc="http://schemas.microsoft.com/office/word/2010/wordprocessingCanvas" xmlns:cx="http://schemas.microsoft.com/office/drawing/2014/chartex" xmlns:cx1="http://schemas.microsoft.com/office/drawing/2015/9/8/chartex" xmlns:cx2="http://schemas.microsoft.com/office/drawing/2015/10/21/chartex" xmlns:cx3="http://schemas.microsoft.com/office/drawing/2016/5/9/chartex" xmlns:cx4="http://schemas.microsoft.com/office/drawing/2016/5/10/chartex" xmlns:cx5="http://schemas.microsoft.com/office/drawing/2016/5/11/chartex" xmlns:cx6="http://schemas.microsoft.com/office/drawing/2016/5/12/chartex" xmlns:cx7="http://schemas.microsoft.com/office/drawing/2016/5/13/chartex" xmlns:cx8="http://schemas.microsoft.com/office/drawing/2016/5/14/chartex" xmlns:mc="http://schemas.openxmlformats.org/markup-compatibility/2006" xmlns:aink="http://schemas.microsoft.com/office/drawing/2016/ink" xmlns:am3d="http://schemas.microsoft.com/office/drawing/2017/model3d" xmlns:o="urn:schemas-microsoft-com:office:office" xmlns:oel="http://schemas.microsoft.com/office/2019/extlst" xmlns:r="http://schemas.openxmlformats.org/officeDocument/2006/relationships" xmlns:m="http://schemas.openxmlformats.org/officeDocument/2006/math" xmlns:v="urn:schemas-microsoft-com:vml" xmlns:wp14="http://schemas.microsoft.com/office/word/2010/wordprocessingDrawing" xmlns:wp="http://schemas.openxmlformats.org/drawingml/2006/wordprocessingDrawing" xmlns:w10="urn:schemas-microsoft-com:office:word" xmlns:w="http://schemas.openxmlformats.org/wordprocessingml/2006/main" xmlns:w14="http://schemas.microsoft.com/office/word/2010/wordml" xmlns:w15="http://schemas.microsoft.com/office/word/2012/wordml" xmlns:w16cex="http://schemas.microsoft.com/office/word/2018/wordml/cex" xmlns:w16cid="http://schemas.microsoft.com/office/word/2016/wordml/cid" xmlns:w16="http://schemas.microsoft.com/office/word/2018/wordml" xmlns:w16du="http://schemas.microsoft.com/office/word/2023/wordml/word16du" xmlns:w16sdtdh="http://schemas.microsoft.com/office/word/2020/wordml/sdtdatahash" xmlns:w16sdtfl="http://schemas.microsoft.com/office/word/2024/wordml/sdtformatlock" xmlns:w16se="http://schemas.microsoft.com/office/word/2015/wordml/symex" xmlns:wpg="http://schemas.microsoft.com/office/word/2010/wordprocessingGroup" xmlns:wpi="http://schemas.microsoft.com/office/word/2010/wordprocessingInk" xmlns:wne="http://schemas.microsoft.com/office/word/2006/wordml" xmlns:wps="http://schemas.microsoft.com/office/word/2010/wordprocessingShape" mc:Ignorable="w14 w15 w16se w16cid w16 w16cex w16sdtdh w16sdtfl w16du wp14">
+  <w:comment w:id="0" w:author="Oliver Brincks Lund" w:date="2025-10-23T15:45:00Z" w:initials="OL">
+    <w:p>
+      <w:pPr>
+        <w:pStyle w:val="CommentText"/>
+      </w:pPr>
+      <w:r>
+        <w:rPr>
+          <w:rStyle w:val="CommentReference"/>
+        </w:rPr>
+        <w:annotationRef/>
+      </w:r>
+      <w:r>
+        <w:t>Ændret fra 218 på baggrund af ændring i distance analysen.</w:t>
+      </w:r>
+    </w:p>
+  </w:comment>
   <w:comment w:id="9" w:author="Poul Løgstrup Bjerg" w:date="2025-10-06T06:53:00Z" w:initials="PB">
     <w:p>
       <w:pPr>
@@ -2802,13 +2965,15 @@
 
 <file path=word/commentsExtended.xml><?xml version="1.0" encoding="utf-8"?>
 <w15:commentsEx xmlns:wpc="http://schemas.microsoft.com/office/word/2010/wordprocessingCanvas" xmlns:cx="http://schemas.microsoft.com/office/drawing/2014/chartex" xmlns:cx1="http://schemas.microsoft.com/office/drawing/2015/9/8/chartex" xmlns:cx2="http://schemas.microsoft.com/office/drawing/2015/10/21/chartex" xmlns:cx3="http://schemas.microsoft.com/office/drawing/2016/5/9/chartex" xmlns:cx4="http://schemas.microsoft.com/office/drawing/2016/5/10/chartex" xmlns:cx5="http://schemas.microsoft.com/office/drawing/2016/5/11/chartex" xmlns:cx6="http://schemas.microsoft.com/office/drawing/2016/5/12/chartex" xmlns:cx7="http://schemas.microsoft.com/office/drawing/2016/5/13/chartex" xmlns:cx8="http://schemas.microsoft.com/office/drawing/2016/5/14/chartex" xmlns:mc="http://schemas.openxmlformats.org/markup-compatibility/2006" xmlns:aink="http://schemas.microsoft.com/office/drawing/2016/ink" xmlns:am3d="http://schemas.microsoft.com/office/drawing/2017/model3d" xmlns:o="urn:schemas-microsoft-com:office:office" xmlns:oel="http://schemas.microsoft.com/office/2019/extlst" xmlns:r="http://schemas.openxmlformats.org/officeDocument/2006/relationships" xmlns:m="http://schemas.openxmlformats.org/officeDocument/2006/math" xmlns:v="urn:schemas-microsoft-com:vml" xmlns:wp14="http://schemas.microsoft.com/office/word/2010/wordprocessingDrawing" xmlns:wp="http://schemas.openxmlformats.org/drawingml/2006/wordprocessingDrawing" xmlns:w10="urn:schemas-microsoft-com:office:word" xmlns:w="http://schemas.openxmlformats.org/wordprocessingml/2006/main" xmlns:w14="http://schemas.microsoft.com/office/word/2010/wordml" xmlns:w15="http://schemas.microsoft.com/office/word/2012/wordml" xmlns:w16cex="http://schemas.microsoft.com/office/word/2018/wordml/cex" xmlns:w16cid="http://schemas.microsoft.com/office/word/2016/wordml/cid" xmlns:w16="http://schemas.microsoft.com/office/word/2018/wordml" xmlns:w16du="http://schemas.microsoft.com/office/word/2023/wordml/word16du" xmlns:w16sdtdh="http://schemas.microsoft.com/office/word/2020/wordml/sdtdatahash" xmlns:w16sdtfl="http://schemas.microsoft.com/office/word/2024/wordml/sdtformatlock" xmlns:w16se="http://schemas.microsoft.com/office/word/2015/wordml/symex" xmlns:wpg="http://schemas.microsoft.com/office/word/2010/wordprocessingGroup" xmlns:wpi="http://schemas.microsoft.com/office/word/2010/wordprocessingInk" xmlns:wne="http://schemas.microsoft.com/office/word/2006/wordml" xmlns:wps="http://schemas.microsoft.com/office/word/2010/wordprocessingShape" mc:Ignorable="w14 w15 w16se w16cid w16 w16cex w16sdtdh w16sdtfl w16du wp14">
-  <w15:commentEx w15:paraId="294F6AC9" w15:done="0"/>
-  <w15:commentEx w15:paraId="1B7641B0" w15:done="0"/>
+  <w15:commentEx w15:paraId="368815AC" w15:done="0"/>
+  <w15:commentEx w15:paraId="1DB42800" w15:done="0"/>
+  <w15:commentEx w15:paraId="236F4A8A" w15:done="0"/>
 </w15:commentsEx>
 </file>
 
 <file path=word/commentsExtensible.xml><?xml version="1.0" encoding="utf-8"?>
 <w16cex:commentsExtensible xmlns:wpc="http://schemas.microsoft.com/office/word/2010/wordprocessingCanvas" xmlns:cx="http://schemas.microsoft.com/office/drawing/2014/chartex" xmlns:cx1="http://schemas.microsoft.com/office/drawing/2015/9/8/chartex" xmlns:cx2="http://schemas.microsoft.com/office/drawing/2015/10/21/chartex" xmlns:cx3="http://schemas.microsoft.com/office/drawing/2016/5/9/chartex" xmlns:cx4="http://schemas.microsoft.com/office/drawing/2016/5/10/chartex" xmlns:cx5="http://schemas.microsoft.com/office/drawing/2016/5/11/chartex" xmlns:cx6="http://schemas.microsoft.com/office/drawing/2016/5/12/chartex" xmlns:cx7="http://schemas.microsoft.com/office/drawing/2016/5/13/chartex" xmlns:cx8="http://schemas.microsoft.com/office/drawing/2016/5/14/chartex" xmlns:cr="http://schemas.microsoft.com/office/comments/2020/reactions" xmlns:mc="http://schemas.openxmlformats.org/markup-compatibility/2006" xmlns:aink="http://schemas.microsoft.com/office/drawing/2016/ink" xmlns:am3d="http://schemas.microsoft.com/office/drawing/2017/model3d" xmlns:o="urn:schemas-microsoft-com:office:office" xmlns:oel="http://schemas.microsoft.com/office/2019/extlst" xmlns:r="http://schemas.openxmlformats.org/officeDocument/2006/relationships" xmlns:m="http://schemas.openxmlformats.org/officeDocument/2006/math" xmlns:v="urn:schemas-microsoft-com:vml" xmlns:wp14="http://schemas.microsoft.com/office/word/2010/wordprocessingDrawing" xmlns:wp="http://schemas.openxmlformats.org/drawingml/2006/wordprocessingDrawing" xmlns:w10="urn:schemas-microsoft-com:office:word" xmlns:w="http://schemas.openxmlformats.org/wordprocessingml/2006/main" xmlns:w14="http://schemas.microsoft.com/office/word/2010/wordml" xmlns:w15="http://schemas.microsoft.com/office/word/2012/wordml" xmlns:w16cex="http://schemas.microsoft.com/office/word/2018/wordml/cex" xmlns:w16cid="http://schemas.microsoft.com/office/word/2016/wordml/cid" xmlns:w16="http://schemas.microsoft.com/office/word/2018/wordml" xmlns:w16du="http://schemas.microsoft.com/office/word/2023/wordml/word16du" xmlns:w16sdtdh="http://schemas.microsoft.com/office/word/2020/wordml/sdtdatahash" xmlns:w16sdtfl="http://schemas.microsoft.com/office/word/2024/wordml/sdtformatlock" xmlns:w16se="http://schemas.microsoft.com/office/word/2015/wordml/symex" xmlns:wpg="http://schemas.microsoft.com/office/word/2010/wordprocessingGroup" xmlns:wpi="http://schemas.microsoft.com/office/word/2010/wordprocessingInk" xmlns:wne="http://schemas.microsoft.com/office/word/2006/wordml" xmlns:wps="http://schemas.microsoft.com/office/word/2010/wordprocessingShape" mc:Ignorable="w14 w15 w16se w16cid w16 w16cex w16sdtdh w16sdtfl cr w16du wp14">
+  <w16cex:commentExtensible w16cex:durableId="285108F5" w16cex:dateUtc="2025-10-23T13:45:00Z"/>
   <w16cex:commentExtensible w16cex:durableId="643ECED0" w16cex:dateUtc="2025-10-06T04:53:00Z">
     <w16cex:extLst>
       <w16:ext w16:uri="{CE6994B0-6A32-4C9F-8C6B-6E91EDA988CE}">
@@ -2828,8 +2993,9 @@
 
 <file path=word/commentsIds.xml><?xml version="1.0" encoding="utf-8"?>
 <w16cid:commentsIds xmlns:wpc="http://schemas.microsoft.com/office/word/2010/wordprocessingCanvas" xmlns:cx="http://schemas.microsoft.com/office/drawing/2014/chartex" xmlns:cx1="http://schemas.microsoft.com/office/drawing/2015/9/8/chartex" xmlns:cx2="http://schemas.microsoft.com/office/drawing/2015/10/21/chartex" xmlns:cx3="http://schemas.microsoft.com/office/drawing/2016/5/9/chartex" xmlns:cx4="http://schemas.microsoft.com/office/drawing/2016/5/10/chartex" xmlns:cx5="http://schemas.microsoft.com/office/drawing/2016/5/11/chartex" xmlns:cx6="http://schemas.microsoft.com/office/drawing/2016/5/12/chartex" xmlns:cx7="http://schemas.microsoft.com/office/drawing/2016/5/13/chartex" xmlns:cx8="http://schemas.microsoft.com/office/drawing/2016/5/14/chartex" xmlns:mc="http://schemas.openxmlformats.org/markup-compatibility/2006" xmlns:aink="http://schemas.microsoft.com/office/drawing/2016/ink" xmlns:am3d="http://schemas.microsoft.com/office/drawing/2017/model3d" xmlns:o="urn:schemas-microsoft-com:office:office" xmlns:oel="http://schemas.microsoft.com/office/2019/extlst" xmlns:r="http://schemas.openxmlformats.org/officeDocument/2006/relationships" xmlns:m="http://schemas.openxmlformats.org/officeDocument/2006/math" xmlns:v="urn:schemas-microsoft-com:vml" xmlns:wp14="http://schemas.microsoft.com/office/word/2010/wordprocessingDrawing" xmlns:wp="http://schemas.openxmlformats.org/drawingml/2006/wordprocessingDrawing" xmlns:w10="urn:schemas-microsoft-com:office:word" xmlns:w="http://schemas.openxmlformats.org/wordprocessingml/2006/main" xmlns:w14="http://schemas.microsoft.com/office/word/2010/wordml" xmlns:w15="http://schemas.microsoft.com/office/word/2012/wordml" xmlns:w16cex="http://schemas.microsoft.com/office/word/2018/wordml/cex" xmlns:w16cid="http://schemas.microsoft.com/office/word/2016/wordml/cid" xmlns:w16="http://schemas.microsoft.com/office/word/2018/wordml" xmlns:w16du="http://schemas.microsoft.com/office/word/2023/wordml/word16du" xmlns:w16sdtdh="http://schemas.microsoft.com/office/word/2020/wordml/sdtdatahash" xmlns:w16sdtfl="http://schemas.microsoft.com/office/word/2024/wordml/sdtformatlock" xmlns:w16se="http://schemas.microsoft.com/office/word/2015/wordml/symex" xmlns:wpg="http://schemas.microsoft.com/office/word/2010/wordprocessingGroup" xmlns:wpi="http://schemas.microsoft.com/office/word/2010/wordprocessingInk" xmlns:wne="http://schemas.microsoft.com/office/word/2006/wordml" xmlns:wps="http://schemas.microsoft.com/office/word/2010/wordprocessingShape" mc:Ignorable="w14 w15 w16se w16cid w16 w16cex w16sdtdh w16sdtfl w16du wp14">
-  <w16cid:commentId w16cid:paraId="294F6AC9" w16cid:durableId="643ECED0"/>
-  <w16cid:commentId w16cid:paraId="1B7641B0" w16cid:durableId="5235F2C4"/>
+  <w16cid:commentId w16cid:paraId="368815AC" w16cid:durableId="285108F5"/>
+  <w16cid:commentId w16cid:paraId="1DB42800" w16cid:durableId="643ECED0"/>
+  <w16cid:commentId w16cid:paraId="236F4A8A" w16cid:durableId="5235F2C4"/>
 </w16cid:commentsIds>
 </file>
 
@@ -3048,11 +3214,11 @@
 
 <file path=word/people.xml><?xml version="1.0" encoding="utf-8"?>
 <w15:people xmlns:wpc="http://schemas.microsoft.com/office/word/2010/wordprocessingCanvas" xmlns:cx="http://schemas.microsoft.com/office/drawing/2014/chartex" xmlns:cx1="http://schemas.microsoft.com/office/drawing/2015/9/8/chartex" xmlns:cx2="http://schemas.microsoft.com/office/drawing/2015/10/21/chartex" xmlns:cx3="http://schemas.microsoft.com/office/drawing/2016/5/9/chartex" xmlns:cx4="http://schemas.microsoft.com/office/drawing/2016/5/10/chartex" xmlns:cx5="http://schemas.microsoft.com/office/drawing/2016/5/11/chartex" xmlns:cx6="http://schemas.microsoft.com/office/drawing/2016/5/12/chartex" xmlns:cx7="http://schemas.microsoft.com/office/drawing/2016/5/13/chartex" xmlns:cx8="http://schemas.microsoft.com/office/drawing/2016/5/14/chartex" xmlns:mc="http://schemas.openxmlformats.org/markup-compatibility/2006" xmlns:aink="http://schemas.microsoft.com/office/drawing/2016/ink" xmlns:am3d="http://schemas.microsoft.com/office/drawing/2017/model3d" xmlns:o="urn:schemas-microsoft-com:office:office" xmlns:oel="http://schemas.microsoft.com/office/2019/extlst" xmlns:r="http://schemas.openxmlformats.org/officeDocument/2006/relationships" xmlns:m="http://schemas.openxmlformats.org/officeDocument/2006/math" xmlns:v="urn:schemas-microsoft-com:vml" xmlns:wp14="http://schemas.microsoft.com/office/word/2010/wordprocessingDrawing" xmlns:wp="http://schemas.openxmlformats.org/drawingml/2006/wordprocessingDrawing" xmlns:w10="urn:schemas-microsoft-com:office:word" xmlns:w="http://schemas.openxmlformats.org/wordprocessingml/2006/main" xmlns:w14="http://schemas.microsoft.com/office/word/2010/wordml" xmlns:w15="http://schemas.microsoft.com/office/word/2012/wordml" xmlns:w16cex="http://schemas.microsoft.com/office/word/2018/wordml/cex" xmlns:w16cid="http://schemas.microsoft.com/office/word/2016/wordml/cid" xmlns:w16="http://schemas.microsoft.com/office/word/2018/wordml" xmlns:w16du="http://schemas.microsoft.com/office/word/2023/wordml/word16du" xmlns:w16sdtdh="http://schemas.microsoft.com/office/word/2020/wordml/sdtdatahash" xmlns:w16sdtfl="http://schemas.microsoft.com/office/word/2024/wordml/sdtformatlock" xmlns:w16se="http://schemas.microsoft.com/office/word/2015/wordml/symex" xmlns:wpg="http://schemas.microsoft.com/office/word/2010/wordprocessingGroup" xmlns:wpi="http://schemas.microsoft.com/office/word/2010/wordprocessingInk" xmlns:wne="http://schemas.microsoft.com/office/word/2006/wordml" xmlns:wps="http://schemas.microsoft.com/office/word/2010/wordprocessingShape" mc:Ignorable="w14 w15 w16se w16cid w16 w16cex w16sdtdh w16sdtfl w16du wp14">
+  <w15:person w15:author="Oliver Brincks Lund">
+    <w15:presenceInfo w15:providerId="AD" w15:userId="S::olblu@dtu.dk::998e65da-56b1-4f0f-9a4b-722548d56548"/>
+  </w15:person>
   <w15:person w15:author="Poul Løgstrup Bjerg">
     <w15:presenceInfo w15:providerId="AD" w15:userId="S::plbj@dtu.dk::7f2540f1-ca4d-4065-b428-03e4bee6d30f"/>
-  </w15:person>
-  <w15:person w15:author="Oliver Brincks Lund">
-    <w15:presenceInfo w15:providerId="AD" w15:userId="S::olblu@dtu.dk::998e65da-56b1-4f0f-9a4b-722548d56548"/>
   </w15:person>
 </w15:people>
 </file>
@@ -3457,6 +3623,7 @@
   <w:style w:type="paragraph" w:default="1" w:styleId="Normal">
     <w:name w:val="Normal"/>
     <w:qFormat/>
+    <w:rsid w:val="001F3A38"/>
   </w:style>
   <w:style w:type="paragraph" w:styleId="Heading1">
     <w:name w:val="heading 1"/>
